--- a/documents/问题反馈及补充需求20110129.docx
+++ b/documents/问题反馈及补充需求20110129.docx
@@ -1,6 +1,6 @@
 
 <file path=word/document.xml><?xml version="1.0" encoding="utf-8"?>
-<w:document xmlns:wpc="http://schemas.microsoft.com/office/word/2010/wordprocessingCanvas" xmlns:cx="http://schemas.microsoft.com/office/drawing/2014/chartex" xmlns:cx1="http://schemas.microsoft.com/office/drawing/2015/9/8/chartex" xmlns:mc="http://schemas.openxmlformats.org/markup-compatibility/2006" xmlns:o="urn:schemas-microsoft-com:office:office" xmlns:r="http://schemas.openxmlformats.org/officeDocument/2006/relationships" xmlns:m="http://schemas.openxmlformats.org/officeDocument/2006/math" xmlns:v="urn:schemas-microsoft-com:vml" xmlns:wp14="http://schemas.microsoft.com/office/word/2010/wordprocessingDrawing" xmlns:wp="http://schemas.openxmlformats.org/drawingml/2006/wordprocessingDrawing" xmlns:w10="urn:schemas-microsoft-com:office:word" xmlns:w="http://schemas.openxmlformats.org/wordprocessingml/2006/main" xmlns:w14="http://schemas.microsoft.com/office/word/2010/wordml" xmlns:w15="http://schemas.microsoft.com/office/word/2012/wordml" xmlns:w16se="http://schemas.microsoft.com/office/word/2015/wordml/symex" xmlns:wpg="http://schemas.microsoft.com/office/word/2010/wordprocessingGroup" xmlns:wpi="http://schemas.microsoft.com/office/word/2010/wordprocessingInk" xmlns:wne="http://schemas.microsoft.com/office/word/2006/wordml" xmlns:wps="http://schemas.microsoft.com/office/word/2010/wordprocessingShape" mc:Ignorable="w14 w15 w16se wp14">
+<w:document xmlns:wpc="http://schemas.microsoft.com/office/word/2010/wordprocessingCanvas" xmlns:cx="http://schemas.microsoft.com/office/drawing/2014/chartex" xmlns:mc="http://schemas.openxmlformats.org/markup-compatibility/2006" xmlns:o="urn:schemas-microsoft-com:office:office" xmlns:r="http://schemas.openxmlformats.org/officeDocument/2006/relationships" xmlns:m="http://schemas.openxmlformats.org/officeDocument/2006/math" xmlns:v="urn:schemas-microsoft-com:vml" xmlns:wp14="http://schemas.microsoft.com/office/word/2010/wordprocessingDrawing" xmlns:wp="http://schemas.openxmlformats.org/drawingml/2006/wordprocessingDrawing" xmlns:w10="urn:schemas-microsoft-com:office:word" xmlns:w="http://schemas.openxmlformats.org/wordprocessingml/2006/main" xmlns:w14="http://schemas.microsoft.com/office/word/2010/wordml" xmlns:w15="http://schemas.microsoft.com/office/word/2012/wordml" xmlns:w16se="http://schemas.microsoft.com/office/word/2015/wordml/symex" xmlns:wpg="http://schemas.microsoft.com/office/word/2010/wordprocessingGroup" xmlns:wpi="http://schemas.microsoft.com/office/word/2010/wordprocessingInk" xmlns:wne="http://schemas.microsoft.com/office/word/2006/wordml" xmlns:wps="http://schemas.microsoft.com/office/word/2010/wordprocessingShape" mc:Ignorable="w14 w15 w16se wp14">
   <w:body>
     <w:p>
       <w:pPr>
@@ -44,18 +44,30 @@
       <w:pPr>
         <w:pStyle w:val="a4"/>
         <w:ind w:firstLine="420"/>
-        <w:rPr>
-          <w:rFonts w:hint="eastAsia"/>
-        </w:rPr>
-      </w:pPr>
-      <w:r>
-        <w:t>Ca</w:t>
-      </w:r>
-      <w:r>
-        <w:rPr>
-          <w:rFonts w:hint="eastAsia"/>
-        </w:rPr>
-        <w:t>数据使用chrome和edge打开，需要空余1g内存左右，</w:t>
+      </w:pPr>
+      <w:r>
+        <w:rPr>
+          <w:rFonts w:hint="eastAsia"/>
+        </w:rPr>
+        <w:t>每种实例的数量在不同的数据中出现情况</w:t>
+      </w:r>
+      <w:r>
+        <w:rPr>
+          <w:rFonts w:hint="eastAsia"/>
+        </w:rPr>
+        <w:t>肯定</w:t>
+      </w:r>
+      <w:r>
+        <w:rPr>
+          <w:rFonts w:hint="eastAsia"/>
+        </w:rPr>
+        <w:t>不同，因此上限数量也无法固定</w:t>
+      </w:r>
+      <w:r>
+        <w:rPr>
+          <w:rFonts w:hint="eastAsia"/>
+        </w:rPr>
+        <w:t>。</w:t>
       </w:r>
     </w:p>
     <w:p>
@@ -67,25 +79,76 @@
         <w:rPr>
           <w:rFonts w:hint="eastAsia"/>
         </w:rPr>
-        <w:t>如果是</w:t>
-      </w:r>
-      <w:r>
-        <w:rPr>
-          <w:rFonts w:hint="eastAsia"/>
-        </w:rPr>
-        <w:t>使用可用16g内存的机器应该可以打开</w:t>
-      </w:r>
-      <w:proofErr w:type="spellStart"/>
-      <w:r>
-        <w:rPr>
-          <w:rFonts w:hint="eastAsia"/>
-        </w:rPr>
-        <w:t>ca</w:t>
-      </w:r>
-      <w:r>
-        <w:t>.anchors.json</w:t>
-      </w:r>
-      <w:proofErr w:type="spellEnd"/>
+        <w:t>以CA数据为例，从机器配置的角度，</w:t>
+      </w:r>
+      <w:r>
+        <w:rPr>
+          <w:rFonts w:hint="eastAsia"/>
+        </w:rPr>
+        <w:t>应该需要</w:t>
+      </w:r>
+      <w:r>
+        <w:rPr>
+          <w:rFonts w:hint="eastAsia"/>
+        </w:rPr>
+        <w:t>空余</w:t>
+      </w:r>
+      <w:r>
+        <w:t>300</w:t>
+      </w:r>
+      <w:r>
+        <w:rPr>
+          <w:rFonts w:hint="eastAsia"/>
+        </w:rPr>
+        <w:t>MB</w:t>
+      </w:r>
+      <w:r>
+        <w:rPr>
+          <w:rFonts w:hint="eastAsia"/>
+        </w:rPr>
+        <w:t>内存</w:t>
+      </w:r>
+      <w:r>
+        <w:rPr>
+          <w:rFonts w:hint="eastAsia"/>
+        </w:rPr>
+        <w:t>就可以打开CA</w:t>
+      </w:r>
+      <w:r>
+        <w:rPr>
+          <w:rFonts w:hint="eastAsia"/>
+        </w:rPr>
+        <w:t>。</w:t>
+      </w:r>
+    </w:p>
+    <w:p>
+      <w:pPr>
+        <w:pStyle w:val="a4"/>
+        <w:ind w:firstLine="420"/>
+      </w:pPr>
+      <w:r>
+        <w:rPr>
+          <w:rFonts w:hint="eastAsia"/>
+        </w:rPr>
+        <w:t>建议预留1g内存左右，保证最低体验。</w:t>
+      </w:r>
+    </w:p>
+    <w:p>
+      <w:pPr>
+        <w:pStyle w:val="a4"/>
+        <w:ind w:firstLine="420"/>
+        <w:rPr>
+          <w:rFonts w:hint="eastAsia"/>
+        </w:rPr>
+      </w:pPr>
+      <w:r>
+        <w:rPr>
+          <w:rFonts w:hint="eastAsia"/>
+        </w:rPr>
+        <w:t>查看剩余内存可以用任务管理器</w:t>
+      </w:r>
+      <w:bookmarkStart w:id="0" w:name="_GoBack"/>
+      <w:bookmarkEnd w:id="0"/>
     </w:p>
     <w:p>
       <w:pPr>
@@ -117,54 +180,50 @@
     </w:p>
     <w:p>
       <w:pPr>
-        <w:ind w:left="420"/>
-        <w:rPr>
-          <w:rFonts w:hint="eastAsia"/>
-          <w:sz w:val="28"/>
-          <w:szCs w:val="28"/>
-        </w:rPr>
-      </w:pPr>
-      <w:r>
-        <w:rPr>
-          <w:rFonts w:hint="eastAsia"/>
-          <w:sz w:val="28"/>
-          <w:szCs w:val="28"/>
+        <w:pStyle w:val="a4"/>
+        <w:ind w:firstLine="420"/>
+      </w:pPr>
+      <w:r>
+        <w:rPr>
+          <w:rFonts w:hint="eastAsia"/>
         </w:rPr>
         <w:t>列出可以，但</w:t>
       </w:r>
       <w:r>
         <w:rPr>
           <w:rFonts w:hint="eastAsia"/>
-          <w:sz w:val="28"/>
-          <w:szCs w:val="28"/>
         </w:rPr>
         <w:t>全部列出可能导致excel</w:t>
       </w:r>
       <w:r>
         <w:rPr>
           <w:rFonts w:hint="eastAsia"/>
-          <w:sz w:val="28"/>
-          <w:szCs w:val="28"/>
-        </w:rPr>
-        <w:t>文件很大，导致查看的时候卡</w:t>
-      </w:r>
-      <w:proofErr w:type="gramStart"/>
-      <w:r>
-        <w:rPr>
-          <w:rFonts w:hint="eastAsia"/>
-          <w:sz w:val="28"/>
-          <w:szCs w:val="28"/>
-        </w:rPr>
-        <w:t>顿甚至</w:t>
-      </w:r>
-      <w:proofErr w:type="gramEnd"/>
-      <w:r>
-        <w:rPr>
-          <w:rFonts w:hint="eastAsia"/>
-          <w:sz w:val="28"/>
-          <w:szCs w:val="28"/>
-        </w:rPr>
-        <w:t>excel崩溃</w:t>
+        </w:rPr>
+        <w:t>文件很大，导致查看的时候卡顿甚至excel崩溃</w:t>
+      </w:r>
+      <w:r>
+        <w:rPr>
+          <w:rFonts w:hint="eastAsia"/>
+        </w:rPr>
+        <w:t>。</w:t>
+      </w:r>
+    </w:p>
+    <w:p>
+      <w:pPr>
+        <w:pStyle w:val="a4"/>
+        <w:ind w:firstLine="420"/>
+      </w:pPr>
+      <w:r>
+        <w:rPr>
+          <w:rFonts w:hint="eastAsia"/>
+        </w:rPr>
+        <w:t>无论是何种方式，只要不是建立完整的大数据平台系统，就必然用本地文件的方式进行存储，因此就必然受到本地机器配置的影响，解决方法是合理划分文件即可。</w:t>
+      </w:r>
+      <w:r>
+        <w:rPr>
+          <w:rFonts w:hint="eastAsia"/>
+        </w:rPr>
+        <w:t>强求单个大文件的完整性是不必要的，如果对单个大文件的完整性有强烈需求，则必然考虑提升机器配置。</w:t>
       </w:r>
     </w:p>
     <w:p>
@@ -201,10 +260,76 @@
         <w:pStyle w:val="6"/>
         <w:ind w:left="420"/>
       </w:pPr>
-    </w:p>
-    <w:p/>
-    <w:p/>
-    <w:p/>
+      <w:r>
+        <w:rPr>
+          <w:rFonts w:hint="eastAsia"/>
+        </w:rPr>
+        <w:t>从</w:t>
+      </w:r>
+      <w:r>
+        <w:rPr>
+          <w:rFonts w:hint="eastAsia"/>
+        </w:rPr>
+        <w:t>机器</w:t>
+      </w:r>
+      <w:r>
+        <w:rPr>
+          <w:rFonts w:hint="eastAsia"/>
+        </w:rPr>
+        <w:t>配置的角度，</w:t>
+      </w:r>
+      <w:r>
+        <w:rPr>
+          <w:rFonts w:hint="eastAsia"/>
+        </w:rPr>
+        <w:t>预留内存不到1g的机器还是建议</w:t>
+      </w:r>
+      <w:r>
+        <w:rPr>
+          <w:rFonts w:hint="eastAsia"/>
+        </w:rPr>
+        <w:t>联动</w:t>
+      </w:r>
+      <w:r>
+        <w:rPr>
+          <w:rFonts w:hint="eastAsia"/>
+        </w:rPr>
+        <w:t>1</w:t>
+      </w:r>
+      <w:r>
+        <w:t>0</w:t>
+      </w:r>
+      <w:r>
+        <w:rPr>
+          <w:rFonts w:hint="eastAsia"/>
+        </w:rPr>
+        <w:t>以内就可以了</w:t>
+      </w:r>
+      <w:r>
+        <w:rPr>
+          <w:rFonts w:hint="eastAsia"/>
+        </w:rPr>
+        <w:t>，</w:t>
+      </w:r>
+      <w:r>
+        <w:rPr>
+          <w:rFonts w:hint="eastAsia"/>
+        </w:rPr>
+        <w:t>内存比较充裕</w:t>
+      </w:r>
+      <w:r>
+        <w:rPr>
+          <w:rFonts w:hint="eastAsia"/>
+        </w:rPr>
+        <w:t>、</w:t>
+      </w:r>
+      <w:r>
+        <w:rPr>
+          <w:rFonts w:hint="eastAsia"/>
+        </w:rPr>
+        <w:t>不紧张的话，可以尝试更多。</w:t>
+      </w:r>
+    </w:p>
     <w:p/>
     <w:p>
       <w:pPr>
@@ -223,31 +348,48 @@
           <w:sz w:val="28"/>
           <w:szCs w:val="28"/>
         </w:rPr>
-        <w:t>目前的参考文献识别，是</w:t>
-      </w:r>
-      <w:bookmarkStart w:id="0" w:name="_GoBack"/>
-      <w:bookmarkEnd w:id="0"/>
-      <w:r>
-        <w:rPr>
-          <w:rFonts w:hint="eastAsia"/>
-          <w:sz w:val="28"/>
-          <w:szCs w:val="28"/>
-        </w:rPr>
-        <w:t>否支持将整个参考文献以“连续的块”识别出来，只有以连续的块识别出来才能方便打标签？</w:t>
-      </w:r>
-    </w:p>
-    <w:p>
-      <w:pPr>
-        <w:rPr>
-          <w:sz w:val="28"/>
-          <w:szCs w:val="28"/>
-        </w:rPr>
-      </w:pPr>
-    </w:p>
-    <w:p>
-      <w:pPr>
-        <w:rPr>
-          <w:rFonts w:hint="eastAsia"/>
+        <w:t>目前的参考文献识别，是否支持将整个参考文献以“连续的块”识别出来，只有以连续的块识别出来才能方便打标签？</w:t>
+      </w:r>
+    </w:p>
+    <w:p>
+      <w:pPr>
+        <w:pStyle w:val="a4"/>
+        <w:ind w:leftChars="200" w:left="420"/>
+      </w:pPr>
+      <w:r>
+        <w:rPr>
+          <w:rFonts w:hint="eastAsia"/>
+        </w:rPr>
+        <w:t>不必纠结“连续“、”块“的概念，目前已经可以简单识别出参考文献内容，</w:t>
+      </w:r>
+      <w:r>
+        <w:rPr>
+          <w:rFonts w:hint="eastAsia"/>
+        </w:rPr>
+        <w:t>使用的正则表达式可以</w:t>
+      </w:r>
+      <w:r>
+        <w:rPr>
+          <w:rFonts w:hint="eastAsia"/>
+        </w:rPr>
+        <w:t>由开发者嵌入</w:t>
+      </w:r>
+      <w:r>
+        <w:rPr>
+          <w:rFonts w:hint="eastAsia"/>
+        </w:rPr>
+        <w:t>任何系统。</w:t>
+      </w:r>
+      <w:r>
+        <w:rPr>
+          <w:rFonts w:hint="eastAsia"/>
+        </w:rPr>
+        <w:t>打标签是后续功能，按需进行评估和对接即可。</w:t>
+      </w:r>
+    </w:p>
+    <w:p>
+      <w:pPr>
+        <w:rPr>
           <w:sz w:val="28"/>
           <w:szCs w:val="28"/>
         </w:rPr>
@@ -270,25 +412,7 @@
           <w:sz w:val="28"/>
           <w:szCs w:val="28"/>
         </w:rPr>
-        <w:t>如果是</w:t>
-      </w:r>
-      <w:proofErr w:type="gramStart"/>
-      <w:r>
-        <w:rPr>
-          <w:rFonts w:hint="eastAsia"/>
-          <w:sz w:val="28"/>
-          <w:szCs w:val="28"/>
-        </w:rPr>
-        <w:t>多进程</w:t>
-      </w:r>
-      <w:proofErr w:type="gramEnd"/>
-      <w:r>
-        <w:rPr>
-          <w:rFonts w:hint="eastAsia"/>
-          <w:sz w:val="28"/>
-          <w:szCs w:val="28"/>
-        </w:rPr>
-        <w:t>并行，每种问题的统计</w:t>
+        <w:t>如果是多进程并行，每种问题的统计</w:t>
       </w:r>
       <w:r>
         <w:rPr>
@@ -312,6 +436,616 @@
         </w:rPr>
         <w:t>只针对输入文件中的数据，而非全量数据，无法满足最初的需求，该问题如何解决？</w:t>
       </w:r>
+    </w:p>
+    <w:p>
+      <w:pPr>
+        <w:pStyle w:val="a4"/>
+        <w:ind w:leftChars="200" w:left="420"/>
+      </w:pPr>
+      <w:r>
+        <w:rPr>
+          <w:rFonts w:hint="eastAsia"/>
+        </w:rPr>
+        <w:t>此话题涉及的概念</w:t>
+      </w:r>
+      <w:r>
+        <w:rPr>
+          <w:rFonts w:hint="eastAsia"/>
+        </w:rPr>
+        <w:t>很多</w:t>
+      </w:r>
+      <w:r>
+        <w:rPr>
+          <w:rFonts w:hint="eastAsia"/>
+        </w:rPr>
+        <w:t>很杂</w:t>
+      </w:r>
+      <w:r>
+        <w:rPr>
+          <w:rFonts w:hint="eastAsia"/>
+        </w:rPr>
+        <w:t>，细细的</w:t>
+      </w:r>
+      <w:r>
+        <w:rPr>
+          <w:rFonts w:hint="eastAsia"/>
+        </w:rPr>
+        <w:t>梳理</w:t>
+      </w:r>
+      <w:r>
+        <w:rPr>
+          <w:rFonts w:hint="eastAsia"/>
+        </w:rPr>
+        <w:t>一下</w:t>
+      </w:r>
+      <w:r>
+        <w:rPr>
+          <w:rFonts w:hint="eastAsia"/>
+        </w:rPr>
+        <w:t>。</w:t>
+      </w:r>
+    </w:p>
+    <w:p>
+      <w:pPr>
+        <w:pStyle w:val="a4"/>
+        <w:ind w:leftChars="200" w:left="420"/>
+      </w:pPr>
+    </w:p>
+    <w:p>
+      <w:pPr>
+        <w:pStyle w:val="a4"/>
+        <w:ind w:leftChars="200" w:left="420"/>
+      </w:pPr>
+      <w:r>
+        <w:rPr>
+          <w:rFonts w:hint="eastAsia"/>
+        </w:rPr>
+        <w:t>多进程。属于加速方法。也是为了达到目标做的优化。</w:t>
+      </w:r>
+    </w:p>
+    <w:p>
+      <w:pPr>
+        <w:pStyle w:val="a4"/>
+        <w:ind w:leftChars="200" w:left="420"/>
+      </w:pPr>
+      <w:r>
+        <w:rPr>
+          <w:rFonts w:hint="eastAsia"/>
+        </w:rPr>
+        <w:lastRenderedPageBreak/>
+        <w:t>输入文件。</w:t>
+      </w:r>
+      <w:r>
+        <w:rPr>
+          <w:rFonts w:hint="eastAsia"/>
+        </w:rPr>
+        <w:t>无论是什么软件，都是只对软件的输入进行处理，</w:t>
+      </w:r>
+      <w:r>
+        <w:rPr>
+          <w:rFonts w:hint="eastAsia"/>
+        </w:rPr>
+        <w:t>一定</w:t>
+      </w:r>
+      <w:r>
+        <w:rPr>
+          <w:rFonts w:hint="eastAsia"/>
+        </w:rPr>
+        <w:t>不会对不输入的文件进行处理。</w:t>
+      </w:r>
+    </w:p>
+    <w:p>
+      <w:pPr>
+        <w:pStyle w:val="a4"/>
+        <w:ind w:leftChars="200" w:left="420"/>
+      </w:pPr>
+      <w:r>
+        <w:rPr>
+          <w:rFonts w:hint="eastAsia"/>
+        </w:rPr>
+        <w:t>最初的需求和最初的解决方案</w:t>
+      </w:r>
+      <w:r>
+        <w:rPr>
+          <w:rFonts w:hint="eastAsia"/>
+        </w:rPr>
+        <w:t>。都</w:t>
+      </w:r>
+      <w:r>
+        <w:rPr>
+          <w:rFonts w:hint="eastAsia"/>
+        </w:rPr>
+        <w:t>是双方</w:t>
+      </w:r>
+      <w:r>
+        <w:rPr>
+          <w:rFonts w:hint="eastAsia"/>
+        </w:rPr>
+        <w:t>的</w:t>
+      </w:r>
+      <w:r>
+        <w:rPr>
+          <w:rFonts w:hint="eastAsia"/>
+        </w:rPr>
+        <w:t>理想化后的最高的期待。</w:t>
+      </w:r>
+      <w:r>
+        <w:rPr>
+          <w:rFonts w:hint="eastAsia"/>
+        </w:rPr>
+        <w:t>这个最高期待往往是需要补充后续的新的信息的。尤其</w:t>
+      </w:r>
+      <w:r>
+        <w:rPr>
+          <w:rFonts w:hint="eastAsia"/>
+        </w:rPr>
+        <w:t>在</w:t>
+      </w:r>
+      <w:r>
+        <w:rPr>
+          <w:rFonts w:hint="eastAsia"/>
+        </w:rPr>
+        <w:t>实践工作</w:t>
+      </w:r>
+      <w:r>
+        <w:rPr>
+          <w:rFonts w:hint="eastAsia"/>
+        </w:rPr>
+        <w:t>中，</w:t>
+      </w:r>
+      <w:r>
+        <w:rPr>
+          <w:rFonts w:hint="eastAsia"/>
+        </w:rPr>
+        <w:t>一定需要在掌握了新的信息之后进行分析利用，</w:t>
+      </w:r>
+      <w:r>
+        <w:rPr>
+          <w:rFonts w:hint="eastAsia"/>
+        </w:rPr>
+        <w:t>才能做到符合常理</w:t>
+      </w:r>
+      <w:r>
+        <w:rPr>
+          <w:rFonts w:hint="eastAsia"/>
+        </w:rPr>
+        <w:t>。</w:t>
+      </w:r>
+    </w:p>
+    <w:p>
+      <w:pPr>
+        <w:pStyle w:val="a4"/>
+        <w:ind w:leftChars="200" w:left="420"/>
+      </w:pPr>
+    </w:p>
+    <w:p>
+      <w:pPr>
+        <w:pStyle w:val="a4"/>
+        <w:ind w:leftChars="200" w:left="420"/>
+      </w:pPr>
+      <w:r>
+        <w:rPr>
+          <w:rFonts w:hint="eastAsia"/>
+        </w:rPr>
+        <w:t>跑全量数据，要进行合理的调研分析计划。</w:t>
+      </w:r>
+      <w:r>
+        <w:rPr>
+          <w:rFonts w:hint="eastAsia"/>
+        </w:rPr>
+        <w:t>首先</w:t>
+      </w:r>
+      <w:r>
+        <w:rPr>
+          <w:rFonts w:hint="eastAsia"/>
+        </w:rPr>
+        <w:t>，</w:t>
+      </w:r>
+      <w:r>
+        <w:rPr>
+          <w:rFonts w:hint="eastAsia"/>
+        </w:rPr>
+        <w:t>要清楚这是下一个阶段</w:t>
+      </w:r>
+      <w:r>
+        <w:rPr>
+          <w:rFonts w:hint="eastAsia"/>
+        </w:rPr>
+        <w:t>，不仅仅是一个学术层面、</w:t>
+      </w:r>
+      <w:r>
+        <w:rPr>
+          <w:rFonts w:hint="eastAsia"/>
+        </w:rPr>
+        <w:t>或者说</w:t>
+      </w:r>
+      <w:r>
+        <w:rPr>
+          <w:rFonts w:hint="eastAsia"/>
+        </w:rPr>
+        <w:t>算法架构层面、</w:t>
+      </w:r>
+      <w:r>
+        <w:rPr>
+          <w:rFonts w:hint="eastAsia"/>
+        </w:rPr>
+        <w:t>或者说</w:t>
+      </w:r>
+      <w:r>
+        <w:rPr>
+          <w:rFonts w:hint="eastAsia"/>
+        </w:rPr>
+        <w:t>工具层面的阶段了</w:t>
+      </w:r>
+      <w:r>
+        <w:rPr>
+          <w:rFonts w:hint="eastAsia"/>
+        </w:rPr>
+        <w:t>。</w:t>
+      </w:r>
+    </w:p>
+    <w:p>
+      <w:pPr>
+        <w:pStyle w:val="a4"/>
+        <w:ind w:leftChars="200" w:left="420"/>
+      </w:pPr>
+      <w:r>
+        <w:rPr>
+          <w:rFonts w:hint="eastAsia"/>
+        </w:rPr>
+        <w:t>是需要按步骤进行分析计划的，至少包括如下问题：</w:t>
+      </w:r>
+      <w:r>
+        <w:rPr>
+          <w:rFonts w:hint="eastAsia"/>
+        </w:rPr>
+        <w:t>到底为什么而跑、跑了之后仍然是大数据规模的结果又要如何利用、到底有多少数据、数据分别是什么样子、有哪些</w:t>
+      </w:r>
+      <w:r>
+        <w:rPr>
+          <w:rFonts w:hint="eastAsia"/>
+        </w:rPr>
+        <w:t>特殊数据</w:t>
+      </w:r>
+      <w:r>
+        <w:rPr>
+          <w:rFonts w:hint="eastAsia"/>
+        </w:rPr>
+        <w:t>、需要多长时间、需要多少</w:t>
+      </w:r>
+      <w:r>
+        <w:rPr>
+          <w:rFonts w:hint="eastAsia"/>
+        </w:rPr>
+        <w:t>台服务器</w:t>
+      </w:r>
+      <w:r>
+        <w:rPr>
+          <w:rFonts w:hint="eastAsia"/>
+        </w:rPr>
+        <w:t>。</w:t>
+      </w:r>
+    </w:p>
+    <w:p>
+      <w:pPr>
+        <w:pStyle w:val="a4"/>
+        <w:ind w:leftChars="200" w:left="420"/>
+      </w:pPr>
+    </w:p>
+    <w:p>
+      <w:pPr>
+        <w:pStyle w:val="a4"/>
+        <w:ind w:leftChars="200" w:left="420"/>
+      </w:pPr>
+      <w:r>
+        <w:rPr>
+          <w:rFonts w:hint="eastAsia"/>
+        </w:rPr>
+        <w:t>接下来说怎么跑。</w:t>
+      </w:r>
+    </w:p>
+    <w:p>
+      <w:pPr>
+        <w:pStyle w:val="a4"/>
+        <w:ind w:leftChars="200" w:left="420"/>
+      </w:pPr>
+      <w:r>
+        <w:rPr>
+          <w:rFonts w:hint="eastAsia"/>
+        </w:rPr>
+        <w:t>目前来看，全量数据规模在千万以上，参照2</w:t>
+      </w:r>
+      <w:r>
+        <w:t>020</w:t>
+      </w:r>
+      <w:r>
+        <w:rPr>
+          <w:rFonts w:hint="eastAsia"/>
+        </w:rPr>
+        <w:t>年专利局其他千万以上数据规模的项目的</w:t>
+      </w:r>
+      <w:r>
+        <w:rPr>
+          <w:rFonts w:hint="eastAsia"/>
+        </w:rPr>
+        <w:t>处理经验、时间、</w:t>
+      </w:r>
+      <w:r>
+        <w:rPr>
+          <w:rFonts w:hint="eastAsia"/>
+        </w:rPr>
+        <w:t>预算、</w:t>
+      </w:r>
+      <w:r>
+        <w:rPr>
+          <w:rFonts w:hint="eastAsia"/>
+        </w:rPr>
+        <w:t>服务器配置</w:t>
+      </w:r>
+      <w:r>
+        <w:rPr>
+          <w:rFonts w:hint="eastAsia"/>
+        </w:rPr>
+        <w:t>。</w:t>
+      </w:r>
+    </w:p>
+    <w:p>
+      <w:pPr>
+        <w:pStyle w:val="a4"/>
+        <w:ind w:leftChars="200" w:left="420"/>
+      </w:pPr>
+      <w:r>
+        <w:rPr>
+          <w:rFonts w:hint="eastAsia"/>
+        </w:rPr>
+        <w:t>以</w:t>
+      </w:r>
+      <w:r>
+        <w:t>C</w:t>
+      </w:r>
+      <w:r>
+        <w:rPr>
+          <w:rFonts w:hint="eastAsia"/>
+        </w:rPr>
+        <w:t>a数据3</w:t>
+      </w:r>
+      <w:r>
+        <w:t>400</w:t>
+      </w:r>
+      <w:r>
+        <w:rPr>
+          <w:rFonts w:hint="eastAsia"/>
+        </w:rPr>
+        <w:t>篇进行推算：</w:t>
+      </w:r>
+    </w:p>
+    <w:p>
+      <w:pPr>
+        <w:pStyle w:val="a4"/>
+        <w:ind w:leftChars="200" w:left="420"/>
+      </w:pPr>
+      <w:r>
+        <w:rPr>
+          <w:rFonts w:hint="eastAsia"/>
+        </w:rPr>
+        <w:t>数据量：</w:t>
+      </w:r>
+      <w:r>
+        <w:rPr>
+          <w:rFonts w:hint="eastAsia"/>
+        </w:rPr>
+        <w:t>每个问题至少得到了3</w:t>
+      </w:r>
+      <w:r>
+        <w:t>000</w:t>
+      </w:r>
+      <w:r>
+        <w:rPr>
+          <w:rFonts w:hint="eastAsia"/>
+        </w:rPr>
+        <w:t>个以上的</w:t>
+      </w:r>
+      <w:r>
+        <w:rPr>
+          <w:rFonts w:hint="eastAsia"/>
+        </w:rPr>
+        <w:t>实例</w:t>
+      </w:r>
+      <w:r>
+        <w:rPr>
+          <w:rFonts w:hint="eastAsia"/>
+        </w:rPr>
+        <w:t>，因此按</w:t>
+      </w:r>
+      <w:r>
+        <w:t>1</w:t>
+      </w:r>
+      <w:r>
+        <w:rPr>
+          <w:rFonts w:hint="eastAsia"/>
+        </w:rPr>
+        <w:t>千万</w:t>
+      </w:r>
+      <w:r>
+        <w:rPr>
+          <w:rFonts w:hint="eastAsia"/>
+        </w:rPr>
+        <w:t>篇</w:t>
+      </w:r>
+      <w:r>
+        <w:rPr>
+          <w:rFonts w:hint="eastAsia"/>
+        </w:rPr>
+        <w:t>来算，</w:t>
+      </w:r>
+      <w:r>
+        <w:rPr>
+          <w:rFonts w:hint="eastAsia"/>
+        </w:rPr>
+        <w:t>会得到1千万</w:t>
+      </w:r>
+      <w:r>
+        <w:rPr>
+          <w:rFonts w:hint="eastAsia"/>
+        </w:rPr>
+        <w:t>个</w:t>
+      </w:r>
+      <w:r>
+        <w:rPr>
+          <w:rFonts w:hint="eastAsia"/>
+        </w:rPr>
+        <w:t>以上的</w:t>
+      </w:r>
+      <w:r>
+        <w:rPr>
+          <w:rFonts w:hint="eastAsia"/>
+        </w:rPr>
+        <w:t>实例</w:t>
+      </w:r>
+      <w:r>
+        <w:rPr>
+          <w:rFonts w:hint="eastAsia"/>
+        </w:rPr>
+        <w:t>。</w:t>
+      </w:r>
+    </w:p>
+    <w:p>
+      <w:pPr>
+        <w:pStyle w:val="a4"/>
+        <w:ind w:leftChars="200" w:left="420"/>
+        <w:rPr>
+          <w:sz w:val="28"/>
+          <w:szCs w:val="28"/>
+        </w:rPr>
+      </w:pPr>
+      <w:r>
+        <w:rPr>
+          <w:rFonts w:hint="eastAsia"/>
+        </w:rPr>
+        <w:t>时间：</w:t>
+      </w:r>
+      <w:r>
+        <w:rPr>
+          <w:rFonts w:hint="eastAsia"/>
+        </w:rPr>
+        <w:t>CA</w:t>
+      </w:r>
+      <w:r>
+        <w:rPr>
+          <w:rFonts w:hint="eastAsia"/>
+        </w:rPr>
+        <w:t>使用常见PC机，</w:t>
+      </w:r>
+      <w:r>
+        <w:rPr>
+          <w:rFonts w:hint="eastAsia"/>
+        </w:rPr>
+        <w:t>要跑</w:t>
+      </w:r>
+      <w:r>
+        <w:t>206s</w:t>
+      </w:r>
+      <w:r>
+        <w:rPr>
+          <w:rFonts w:hint="eastAsia"/>
+        </w:rPr>
+        <w:t>，8个进程，因此按</w:t>
+      </w:r>
+      <w:r>
+        <w:t>1</w:t>
+      </w:r>
+      <w:r>
+        <w:rPr>
+          <w:rFonts w:hint="eastAsia"/>
+        </w:rPr>
+        <w:t>千万来算，</w:t>
+      </w:r>
+      <w:r>
+        <w:rPr>
+          <w:rFonts w:hint="eastAsia"/>
+        </w:rPr>
+        <w:t>普通PC机的话</w:t>
+      </w:r>
+      <w:r>
+        <w:rPr>
+          <w:rFonts w:hint="eastAsia"/>
+        </w:rPr>
+        <w:t>时间是不可接受</w:t>
+      </w:r>
+      <w:r>
+        <w:rPr>
+          <w:rFonts w:hint="eastAsia"/>
+        </w:rPr>
+        <w:t>的（4</w:t>
+      </w:r>
+      <w:r>
+        <w:t>00</w:t>
+      </w:r>
+      <w:r>
+        <w:rPr>
+          <w:rFonts w:hint="eastAsia"/>
+        </w:rPr>
+        <w:t>天）。因此</w:t>
+      </w:r>
+      <w:r>
+        <w:rPr>
+          <w:rFonts w:hint="eastAsia"/>
+        </w:rPr>
+        <w:t>全量数据一定需要使用服务器</w:t>
+      </w:r>
+      <w:r>
+        <w:rPr>
+          <w:rFonts w:hint="eastAsia"/>
+        </w:rPr>
+        <w:t>级别的机器</w:t>
+      </w:r>
+      <w:r>
+        <w:rPr>
+          <w:rFonts w:hint="eastAsia"/>
+        </w:rPr>
+        <w:t>。</w:t>
+      </w:r>
+      <w:r>
+        <w:rPr>
+          <w:rFonts w:hint="eastAsia"/>
+        </w:rPr>
+        <w:t>建议</w:t>
+      </w:r>
+      <w:r>
+        <w:rPr>
+          <w:rFonts w:hint="eastAsia"/>
+        </w:rPr>
+        <w:t>一般的服务器都有6</w:t>
+      </w:r>
+      <w:r>
+        <w:t>4</w:t>
+      </w:r>
+      <w:r>
+        <w:rPr>
+          <w:rFonts w:hint="eastAsia"/>
+        </w:rPr>
+        <w:t>核，如果有1</w:t>
+      </w:r>
+      <w:r>
+        <w:t>0</w:t>
+      </w:r>
+      <w:r>
+        <w:t>+</w:t>
+      </w:r>
+      <w:r>
+        <w:rPr>
+          <w:rFonts w:hint="eastAsia"/>
+        </w:rPr>
+        <w:t>台服务器，还是可以完成的。</w:t>
+      </w:r>
+    </w:p>
+    <w:p>
+      <w:pPr>
+        <w:rPr>
+          <w:sz w:val="28"/>
+          <w:szCs w:val="28"/>
+        </w:rPr>
+      </w:pPr>
     </w:p>
     <w:p>
       <w:pPr>
@@ -348,15 +1082,7 @@
           <w:sz w:val="28"/>
           <w:szCs w:val="28"/>
         </w:rPr>
-        <w:t>建议增加配置选项，联动实例的个数可以根据各自的环境配置情</w:t>
-      </w:r>
-      <w:r>
-        <w:rPr>
-          <w:sz w:val="28"/>
-          <w:szCs w:val="28"/>
-        </w:rPr>
-        <w:lastRenderedPageBreak/>
-        <w:t>况进行选择。</w:t>
+        <w:t>建议增加配置选项，联动实例的个数可以根据各自的环境配置情况进行选择。</w:t>
       </w:r>
       <w:r>
         <w:rPr>
@@ -381,6 +1107,69 @@
         </w:rPr>
         <w:t>个、30个、50个或者100个</w:t>
       </w:r>
+    </w:p>
+    <w:p>
+      <w:pPr>
+        <w:pStyle w:val="a4"/>
+        <w:ind w:firstLine="420"/>
+      </w:pPr>
+      <w:r>
+        <w:rPr>
+          <w:rFonts w:hint="eastAsia"/>
+        </w:rPr>
+        <w:t>已添加，</w:t>
+      </w:r>
+      <w:r>
+        <w:rPr>
+          <w:rFonts w:hint="eastAsia"/>
+        </w:rPr>
+        <w:t>通过设置</w:t>
+      </w:r>
+      <w:r>
+        <w:rPr>
+          <w:rFonts w:hint="eastAsia"/>
+        </w:rPr>
+        <w:t>confi</w:t>
+      </w:r>
+      <w:r>
+        <w:t>g.ini</w:t>
+      </w:r>
+      <w:r>
+        <w:rPr>
+          <w:rFonts w:hint="eastAsia"/>
+        </w:rPr>
+        <w:t>中的</w:t>
+      </w:r>
+      <w:r>
+        <w:rPr>
+          <w:rFonts w:hint="eastAsia"/>
+        </w:rPr>
+        <w:t>MAX_ERROR_TIMES_PERTAG_PERTYPE的大小</w:t>
+      </w:r>
+      <w:r>
+        <w:rPr>
+          <w:rFonts w:hint="eastAsia"/>
+        </w:rPr>
+        <w:t>，</w:t>
+      </w:r>
+      <w:r>
+        <w:rPr>
+          <w:rFonts w:hint="eastAsia"/>
+        </w:rPr>
+        <w:t>可对实例个数进行配置</w:t>
+      </w:r>
+      <w:r>
+        <w:rPr>
+          <w:rFonts w:hint="eastAsia"/>
+        </w:rPr>
+        <w:t>。</w:t>
+      </w:r>
+    </w:p>
+    <w:p>
+      <w:pPr>
+        <w:pStyle w:val="a4"/>
+        <w:ind w:firstLine="420"/>
+      </w:pPr>
     </w:p>
     <w:p>
       <w:pPr>
@@ -401,21 +1190,12 @@
         </w:rPr>
         <w:t>目前的可视化分析工具支持</w:t>
       </w:r>
-      <w:proofErr w:type="spellStart"/>
-      <w:r>
-        <w:rPr>
-          <w:sz w:val="28"/>
-          <w:szCs w:val="28"/>
-        </w:rPr>
-        <w:t>json</w:t>
-      </w:r>
-      <w:proofErr w:type="spellEnd"/>
-      <w:r>
-        <w:rPr>
-          <w:sz w:val="28"/>
-          <w:szCs w:val="28"/>
-        </w:rPr>
-        <w:t>格式的文件，</w:t>
+      <w:r>
+        <w:rPr>
+          <w:sz w:val="28"/>
+          <w:szCs w:val="28"/>
+        </w:rPr>
+        <w:t>json格式的文件，</w:t>
       </w:r>
       <w:r>
         <w:rPr>
@@ -461,22 +1241,125 @@
         <w:pStyle w:val="a4"/>
         <w:ind w:firstLine="420"/>
       </w:pPr>
-      <w:proofErr w:type="spellStart"/>
-      <w:r>
-        <w:t>J</w:t>
-      </w:r>
-      <w:r>
-        <w:rPr>
-          <w:rFonts w:hint="eastAsia"/>
-        </w:rPr>
-        <w:t>son</w:t>
-      </w:r>
-      <w:proofErr w:type="spellEnd"/>
-      <w:r>
-        <w:rPr>
-          <w:rFonts w:hint="eastAsia"/>
-        </w:rPr>
-        <w:t>是复杂的数据结构，表格和纯文本应该是不可以。</w:t>
+      <w:r>
+        <w:rPr>
+          <w:rFonts w:hint="eastAsia"/>
+        </w:rPr>
+        <w:t>可视化需求是在检测工具开发之后补充的</w:t>
+      </w:r>
+      <w:r>
+        <w:rPr>
+          <w:rFonts w:hint="eastAsia"/>
+        </w:rPr>
+        <w:t>，是</w:t>
+      </w:r>
+      <w:r>
+        <w:rPr>
+          <w:rFonts w:hint="eastAsia"/>
+        </w:rPr>
+        <w:t>为了对检测工具的</w:t>
+      </w:r>
+      <w:r>
+        <w:rPr>
+          <w:rFonts w:hint="eastAsia"/>
+        </w:rPr>
+        <w:t>中间结果</w:t>
+      </w:r>
+      <w:r>
+        <w:rPr>
+          <w:rFonts w:hint="eastAsia"/>
+        </w:rPr>
+        <w:t>进行</w:t>
+      </w:r>
+      <w:r>
+        <w:rPr>
+          <w:rFonts w:hint="eastAsia"/>
+        </w:rPr>
+        <w:t>可视化。</w:t>
+      </w:r>
+      <w:r>
+        <w:rPr>
+          <w:rFonts w:hint="eastAsia"/>
+        </w:rPr>
+        <w:t>中间文件</w:t>
+      </w:r>
+      <w:r>
+        <w:rPr>
+          <w:rFonts w:hint="eastAsia"/>
+        </w:rPr>
+        <w:t>JSON</w:t>
+      </w:r>
+      <w:r>
+        <w:rPr>
+          <w:rFonts w:hint="eastAsia"/>
+        </w:rPr>
+        <w:t>是复杂的数据结构，表格和纯文本不容易承载这样的功能。</w:t>
+      </w:r>
+    </w:p>
+    <w:p>
+      <w:pPr>
+        <w:pStyle w:val="a4"/>
+        <w:ind w:firstLine="420"/>
+      </w:pPr>
+      <w:r>
+        <w:rPr>
+          <w:rFonts w:hint="eastAsia"/>
+        </w:rPr>
+        <w:t>另外，</w:t>
+      </w:r>
+      <w:r>
+        <w:rPr>
+          <w:rFonts w:hint="eastAsia"/>
+        </w:rPr>
+        <w:t>如果需要</w:t>
+      </w:r>
+      <w:r>
+        <w:rPr>
+          <w:rFonts w:hint="eastAsia"/>
+        </w:rPr>
+        <w:t>，</w:t>
+      </w:r>
+      <w:r>
+        <w:rPr>
+          <w:rFonts w:hint="eastAsia"/>
+        </w:rPr>
+        <w:t>可以</w:t>
+      </w:r>
+      <w:r>
+        <w:rPr>
+          <w:rFonts w:hint="eastAsia"/>
+        </w:rPr>
+        <w:t>交付</w:t>
+      </w:r>
+      <w:r>
+        <w:rPr>
+          <w:rFonts w:hint="eastAsia"/>
+        </w:rPr>
+        <w:t>可视化分析工具</w:t>
+      </w:r>
+      <w:r>
+        <w:rPr>
+          <w:rFonts w:hint="eastAsia"/>
+        </w:rPr>
+        <w:t>的</w:t>
+      </w:r>
+      <w:r>
+        <w:rPr>
+          <w:rFonts w:hint="eastAsia"/>
+        </w:rPr>
+        <w:t>源码，方便以后其他</w:t>
+      </w:r>
+      <w:r>
+        <w:rPr>
+          <w:rFonts w:hint="eastAsia"/>
+        </w:rPr>
+        <w:t>相关</w:t>
+      </w:r>
+      <w:r>
+        <w:rPr>
+          <w:rFonts w:hint="eastAsia"/>
+        </w:rPr>
+        <w:t>项目的二次开发。</w:t>
       </w:r>
     </w:p>
     <w:p>
@@ -519,21 +1402,19 @@
         <w:rPr>
           <w:rFonts w:hint="eastAsia"/>
         </w:rPr>
-        <w:t>可以利用</w:t>
-      </w:r>
-      <w:proofErr w:type="gramStart"/>
-      <w:r>
-        <w:rPr>
-          <w:rFonts w:hint="eastAsia"/>
-        </w:rPr>
-        <w:t>现有饼图数据</w:t>
-      </w:r>
-      <w:proofErr w:type="gramEnd"/>
-      <w:r>
-        <w:rPr>
-          <w:rFonts w:hint="eastAsia"/>
-        </w:rPr>
-        <w:t>，再画出</w:t>
+        <w:t>可以利用现有饼图</w:t>
+      </w:r>
+      <w:r>
+        <w:rPr>
+          <w:rFonts w:hint="eastAsia"/>
+        </w:rPr>
+        <w:t>的</w:t>
+      </w:r>
+      <w:r>
+        <w:rPr>
+          <w:rFonts w:hint="eastAsia"/>
+        </w:rPr>
+        <w:t>数据，再画出</w:t>
       </w:r>
       <w:r>
         <w:rPr>
@@ -548,7 +1429,6 @@
         <w:t>。</w:t>
       </w:r>
     </w:p>
-    <w:p/>
     <w:sectPr>
       <w:pgSz w:w="11906" w:h="16838"/>
       <w:pgMar w:top="1440" w:right="1800" w:bottom="1440" w:left="1800" w:header="851" w:footer="992" w:gutter="0"/>
@@ -559,8 +1439,46 @@
 </w:document>
 </file>
 
+<file path=word/endnotes.xml><?xml version="1.0" encoding="utf-8"?>
+<w:endnotes xmlns:wpc="http://schemas.microsoft.com/office/word/2010/wordprocessingCanvas" xmlns:cx="http://schemas.microsoft.com/office/drawing/2014/chartex" xmlns:mc="http://schemas.openxmlformats.org/markup-compatibility/2006" xmlns:o="urn:schemas-microsoft-com:office:office" xmlns:r="http://schemas.openxmlformats.org/officeDocument/2006/relationships" xmlns:m="http://schemas.openxmlformats.org/officeDocument/2006/math" xmlns:v="urn:schemas-microsoft-com:vml" xmlns:wp14="http://schemas.microsoft.com/office/word/2010/wordprocessingDrawing" xmlns:wp="http://schemas.openxmlformats.org/drawingml/2006/wordprocessingDrawing" xmlns:w10="urn:schemas-microsoft-com:office:word" xmlns:w="http://schemas.openxmlformats.org/wordprocessingml/2006/main" xmlns:w14="http://schemas.microsoft.com/office/word/2010/wordml" xmlns:w15="http://schemas.microsoft.com/office/word/2012/wordml" xmlns:w16se="http://schemas.microsoft.com/office/word/2015/wordml/symex" xmlns:wpg="http://schemas.microsoft.com/office/word/2010/wordprocessingGroup" xmlns:wpi="http://schemas.microsoft.com/office/word/2010/wordprocessingInk" xmlns:wne="http://schemas.microsoft.com/office/word/2006/wordml" xmlns:wps="http://schemas.microsoft.com/office/word/2010/wordprocessingShape" mc:Ignorable="w14 w15 w16se wp14">
+  <w:endnote w:type="separator" w:id="-1">
+    <w:p>
+      <w:r>
+        <w:separator/>
+      </w:r>
+    </w:p>
+  </w:endnote>
+  <w:endnote w:type="continuationSeparator" w:id="0">
+    <w:p>
+      <w:r>
+        <w:continuationSeparator/>
+      </w:r>
+    </w:p>
+  </w:endnote>
+</w:endnotes>
+</file>
+
+<file path=word/footnotes.xml><?xml version="1.0" encoding="utf-8"?>
+<w:footnotes xmlns:wpc="http://schemas.microsoft.com/office/word/2010/wordprocessingCanvas" xmlns:cx="http://schemas.microsoft.com/office/drawing/2014/chartex" xmlns:mc="http://schemas.openxmlformats.org/markup-compatibility/2006" xmlns:o="urn:schemas-microsoft-com:office:office" xmlns:r="http://schemas.openxmlformats.org/officeDocument/2006/relationships" xmlns:m="http://schemas.openxmlformats.org/officeDocument/2006/math" xmlns:v="urn:schemas-microsoft-com:vml" xmlns:wp14="http://schemas.microsoft.com/office/word/2010/wordprocessingDrawing" xmlns:wp="http://schemas.openxmlformats.org/drawingml/2006/wordprocessingDrawing" xmlns:w10="urn:schemas-microsoft-com:office:word" xmlns:w="http://schemas.openxmlformats.org/wordprocessingml/2006/main" xmlns:w14="http://schemas.microsoft.com/office/word/2010/wordml" xmlns:w15="http://schemas.microsoft.com/office/word/2012/wordml" xmlns:w16se="http://schemas.microsoft.com/office/word/2015/wordml/symex" xmlns:wpg="http://schemas.microsoft.com/office/word/2010/wordprocessingGroup" xmlns:wpi="http://schemas.microsoft.com/office/word/2010/wordprocessingInk" xmlns:wne="http://schemas.microsoft.com/office/word/2006/wordml" xmlns:wps="http://schemas.microsoft.com/office/word/2010/wordprocessingShape" mc:Ignorable="w14 w15 w16se wp14">
+  <w:footnote w:type="separator" w:id="-1">
+    <w:p>
+      <w:r>
+        <w:separator/>
+      </w:r>
+    </w:p>
+  </w:footnote>
+  <w:footnote w:type="continuationSeparator" w:id="0">
+    <w:p>
+      <w:r>
+        <w:continuationSeparator/>
+      </w:r>
+    </w:p>
+  </w:footnote>
+</w:footnotes>
+</file>
+
 <file path=word/numbering.xml><?xml version="1.0" encoding="utf-8"?>
-<w:numbering xmlns:wpc="http://schemas.microsoft.com/office/word/2010/wordprocessingCanvas" xmlns:cx="http://schemas.microsoft.com/office/drawing/2014/chartex" xmlns:cx1="http://schemas.microsoft.com/office/drawing/2015/9/8/chartex" xmlns:mc="http://schemas.openxmlformats.org/markup-compatibility/2006" xmlns:o="urn:schemas-microsoft-com:office:office" xmlns:r="http://schemas.openxmlformats.org/officeDocument/2006/relationships" xmlns:m="http://schemas.openxmlformats.org/officeDocument/2006/math" xmlns:v="urn:schemas-microsoft-com:vml" xmlns:wp14="http://schemas.microsoft.com/office/word/2010/wordprocessingDrawing" xmlns:wp="http://schemas.openxmlformats.org/drawingml/2006/wordprocessingDrawing" xmlns:w10="urn:schemas-microsoft-com:office:word" xmlns:w="http://schemas.openxmlformats.org/wordprocessingml/2006/main" xmlns:w14="http://schemas.microsoft.com/office/word/2010/wordml" xmlns:w15="http://schemas.microsoft.com/office/word/2012/wordml" xmlns:w16se="http://schemas.microsoft.com/office/word/2015/wordml/symex" xmlns:wpg="http://schemas.microsoft.com/office/word/2010/wordprocessingGroup" xmlns:wpi="http://schemas.microsoft.com/office/word/2010/wordprocessingInk" xmlns:wne="http://schemas.microsoft.com/office/word/2006/wordml" xmlns:wps="http://schemas.microsoft.com/office/word/2010/wordprocessingShape" mc:Ignorable="w14 w15 w16se wp14">
+<w:numbering xmlns:wpc="http://schemas.microsoft.com/office/word/2010/wordprocessingCanvas" xmlns:cx="http://schemas.microsoft.com/office/drawing/2014/chartex" xmlns:mc="http://schemas.openxmlformats.org/markup-compatibility/2006" xmlns:o="urn:schemas-microsoft-com:office:office" xmlns:r="http://schemas.openxmlformats.org/officeDocument/2006/relationships" xmlns:m="http://schemas.openxmlformats.org/officeDocument/2006/math" xmlns:v="urn:schemas-microsoft-com:vml" xmlns:wp14="http://schemas.microsoft.com/office/word/2010/wordprocessingDrawing" xmlns:wp="http://schemas.openxmlformats.org/drawingml/2006/wordprocessingDrawing" xmlns:w10="urn:schemas-microsoft-com:office:word" xmlns:w="http://schemas.openxmlformats.org/wordprocessingml/2006/main" xmlns:w14="http://schemas.microsoft.com/office/word/2010/wordml" xmlns:w15="http://schemas.microsoft.com/office/word/2012/wordml" xmlns:w16se="http://schemas.microsoft.com/office/word/2015/wordml/symex" xmlns:wpg="http://schemas.microsoft.com/office/word/2010/wordprocessingGroup" xmlns:wpi="http://schemas.microsoft.com/office/word/2010/wordprocessingInk" xmlns:wne="http://schemas.microsoft.com/office/word/2006/wordml" xmlns:wps="http://schemas.microsoft.com/office/word/2010/wordprocessingShape" mc:Ignorable="w14 w15 w16se wp14">
   <w:abstractNum w:abstractNumId="0" w15:restartNumberingAfterBreak="0">
     <w:nsid w:val="0604D2E9"/>
     <w:multiLevelType w:val="hybridMultilevel"/>
@@ -1372,6 +2290,75 @@
       <w:szCs w:val="22"/>
     </w:rPr>
   </w:style>
+  <w:style w:type="paragraph" w:styleId="a5">
+    <w:name w:val="header"/>
+    <w:basedOn w:val="a"/>
+    <w:link w:val="a6"/>
+    <w:uiPriority w:val="99"/>
+    <w:unhideWhenUsed/>
+    <w:rsid w:val="00497F83"/>
+    <w:pPr>
+      <w:pBdr>
+        <w:bottom w:val="single" w:sz="6" w:space="1" w:color="auto"/>
+      </w:pBdr>
+      <w:tabs>
+        <w:tab w:val="center" w:pos="4153"/>
+        <w:tab w:val="right" w:pos="8306"/>
+      </w:tabs>
+      <w:snapToGrid w:val="0"/>
+      <w:jc w:val="center"/>
+    </w:pPr>
+    <w:rPr>
+      <w:sz w:val="18"/>
+      <w:szCs w:val="18"/>
+    </w:rPr>
+  </w:style>
+  <w:style w:type="character" w:customStyle="1" w:styleId="a6">
+    <w:name w:val="页眉 字符"/>
+    <w:basedOn w:val="a0"/>
+    <w:link w:val="a5"/>
+    <w:uiPriority w:val="99"/>
+    <w:rsid w:val="00497F83"/>
+    <w:rPr>
+      <w:rFonts w:ascii="等线" w:eastAsia="等线" w:cs="Arial"/>
+      <w:kern w:val="2"/>
+      <w:sz w:val="18"/>
+      <w:szCs w:val="18"/>
+    </w:rPr>
+  </w:style>
+  <w:style w:type="paragraph" w:styleId="a7">
+    <w:name w:val="footer"/>
+    <w:basedOn w:val="a"/>
+    <w:link w:val="a8"/>
+    <w:uiPriority w:val="99"/>
+    <w:unhideWhenUsed/>
+    <w:rsid w:val="00497F83"/>
+    <w:pPr>
+      <w:tabs>
+        <w:tab w:val="center" w:pos="4153"/>
+        <w:tab w:val="right" w:pos="8306"/>
+      </w:tabs>
+      <w:snapToGrid w:val="0"/>
+      <w:jc w:val="left"/>
+    </w:pPr>
+    <w:rPr>
+      <w:sz w:val="18"/>
+      <w:szCs w:val="18"/>
+    </w:rPr>
+  </w:style>
+  <w:style w:type="character" w:customStyle="1" w:styleId="a8">
+    <w:name w:val="页脚 字符"/>
+    <w:basedOn w:val="a0"/>
+    <w:link w:val="a7"/>
+    <w:uiPriority w:val="99"/>
+    <w:rsid w:val="00497F83"/>
+    <w:rPr>
+      <w:rFonts w:ascii="等线" w:eastAsia="等线" w:cs="Arial"/>
+      <w:kern w:val="2"/>
+      <w:sz w:val="18"/>
+      <w:szCs w:val="18"/>
+    </w:rPr>
+  </w:style>
 </w:styles>
 </file>
 

--- a/documents/问题反馈及补充需求20110129.docx
+++ b/documents/问题反馈及补充需求20110129.docx
@@ -1,6 +1,6 @@
 
 <file path=word/document.xml><?xml version="1.0" encoding="utf-8"?>
-<w:document xmlns:wpc="http://schemas.microsoft.com/office/word/2010/wordprocessingCanvas" xmlns:cx="http://schemas.microsoft.com/office/drawing/2014/chartex" xmlns:mc="http://schemas.openxmlformats.org/markup-compatibility/2006" xmlns:o="urn:schemas-microsoft-com:office:office" xmlns:r="http://schemas.openxmlformats.org/officeDocument/2006/relationships" xmlns:m="http://schemas.openxmlformats.org/officeDocument/2006/math" xmlns:v="urn:schemas-microsoft-com:vml" xmlns:wp14="http://schemas.microsoft.com/office/word/2010/wordprocessingDrawing" xmlns:wp="http://schemas.openxmlformats.org/drawingml/2006/wordprocessingDrawing" xmlns:w10="urn:schemas-microsoft-com:office:word" xmlns:w="http://schemas.openxmlformats.org/wordprocessingml/2006/main" xmlns:w14="http://schemas.microsoft.com/office/word/2010/wordml" xmlns:w15="http://schemas.microsoft.com/office/word/2012/wordml" xmlns:w16se="http://schemas.microsoft.com/office/word/2015/wordml/symex" xmlns:wpg="http://schemas.microsoft.com/office/word/2010/wordprocessingGroup" xmlns:wpi="http://schemas.microsoft.com/office/word/2010/wordprocessingInk" xmlns:wne="http://schemas.microsoft.com/office/word/2006/wordml" xmlns:wps="http://schemas.microsoft.com/office/word/2010/wordprocessingShape" mc:Ignorable="w14 w15 w16se wp14">
+<w:document xmlns:wpc="http://schemas.microsoft.com/office/word/2010/wordprocessingCanvas" xmlns:mo="http://schemas.microsoft.com/office/mac/office/2008/main" xmlns:mc="http://schemas.openxmlformats.org/markup-compatibility/2006" xmlns:mv="urn:schemas-microsoft-com:mac:vml" xmlns:o="urn:schemas-microsoft-com:office:office" xmlns:r="http://schemas.openxmlformats.org/officeDocument/2006/relationships" xmlns:m="http://schemas.openxmlformats.org/officeDocument/2006/math" xmlns:v="urn:schemas-microsoft-com:vml" xmlns:wp14="http://schemas.microsoft.com/office/word/2010/wordprocessingDrawing" xmlns:wp="http://schemas.openxmlformats.org/drawingml/2006/wordprocessingDrawing" xmlns:w10="urn:schemas-microsoft-com:office:word" xmlns:w="http://schemas.openxmlformats.org/wordprocessingml/2006/main" xmlns:w14="http://schemas.microsoft.com/office/word/2010/wordml" xmlns:w15="http://schemas.microsoft.com/office/word/2012/wordml" xmlns:wpg="http://schemas.microsoft.com/office/word/2010/wordprocessingGroup" xmlns:wpi="http://schemas.microsoft.com/office/word/2010/wordprocessingInk" xmlns:wne="http://schemas.microsoft.com/office/word/2006/wordml" xmlns:wps="http://schemas.microsoft.com/office/word/2010/wordprocessingShape" mc:Ignorable="w14 w15 wp14">
   <w:body>
     <w:p>
       <w:pPr>
@@ -44,28 +44,78 @@
       <w:pPr>
         <w:pStyle w:val="a4"/>
         <w:ind w:firstLine="420"/>
-      </w:pPr>
-      <w:r>
-        <w:rPr>
-          <w:rFonts w:hint="eastAsia"/>
-        </w:rPr>
-        <w:t>每种实例的数量在不同的数据中出现情况</w:t>
-      </w:r>
-      <w:r>
-        <w:rPr>
-          <w:rFonts w:hint="eastAsia"/>
-        </w:rPr>
-        <w:t>肯定</w:t>
-      </w:r>
-      <w:r>
-        <w:rPr>
-          <w:rFonts w:hint="eastAsia"/>
-        </w:rPr>
-        <w:t>不同，因此上限数量也无法固定</w:t>
-      </w:r>
-      <w:r>
-        <w:rPr>
-          <w:rFonts w:hint="eastAsia"/>
+        <w:rPr>
+          <w:sz w:val="28"/>
+        </w:rPr>
+      </w:pPr>
+      <w:r>
+        <w:rPr>
+          <w:rFonts w:hint="eastAsia"/>
+          <w:sz w:val="28"/>
+        </w:rPr>
+        <w:t>每种实例的数量在不同的数据中出现情况肯定不同，因此上限数量也无法固定。</w:t>
+      </w:r>
+    </w:p>
+    <w:p>
+      <w:pPr>
+        <w:pStyle w:val="a4"/>
+        <w:ind w:firstLine="420"/>
+        <w:rPr>
+          <w:sz w:val="28"/>
+        </w:rPr>
+      </w:pPr>
+      <w:r>
+        <w:rPr>
+          <w:rFonts w:hint="eastAsia"/>
+          <w:sz w:val="28"/>
+        </w:rPr>
+        <w:t>以CA数据为例，从机器配置的角度，</w:t>
+      </w:r>
+      <w:r>
+        <w:rPr>
+          <w:rFonts w:hint="eastAsia"/>
+          <w:sz w:val="28"/>
+        </w:rPr>
+        <w:t>应该需要</w:t>
+      </w:r>
+      <w:r>
+        <w:rPr>
+          <w:rFonts w:hint="eastAsia"/>
+          <w:sz w:val="28"/>
+        </w:rPr>
+        <w:t>空余</w:t>
+      </w:r>
+      <w:r>
+        <w:rPr>
+          <w:sz w:val="28"/>
+        </w:rPr>
+        <w:t>300</w:t>
+      </w:r>
+      <w:r>
+        <w:rPr>
+          <w:rFonts w:hint="eastAsia"/>
+          <w:sz w:val="28"/>
+        </w:rPr>
+        <w:t>MB</w:t>
+      </w:r>
+      <w:r>
+        <w:rPr>
+          <w:rFonts w:hint="eastAsia"/>
+          <w:sz w:val="28"/>
+        </w:rPr>
+        <w:t>内存</w:t>
+      </w:r>
+      <w:r>
+        <w:rPr>
+          <w:rFonts w:hint="eastAsia"/>
+          <w:sz w:val="28"/>
+        </w:rPr>
+        <w:t>就可以打开CA</w:t>
+      </w:r>
+      <w:r>
+        <w:rPr>
+          <w:rFonts w:hint="eastAsia"/>
+          <w:sz w:val="28"/>
         </w:rPr>
         <w:t>。</w:t>
       </w:r>
@@ -74,81 +124,33 @@
       <w:pPr>
         <w:pStyle w:val="a4"/>
         <w:ind w:firstLine="420"/>
-      </w:pPr>
-      <w:r>
-        <w:rPr>
-          <w:rFonts w:hint="eastAsia"/>
-        </w:rPr>
-        <w:t>以CA数据为例，从机器配置的角度，</w:t>
-      </w:r>
-      <w:r>
-        <w:rPr>
-          <w:rFonts w:hint="eastAsia"/>
-        </w:rPr>
-        <w:t>应该需要</w:t>
-      </w:r>
-      <w:r>
-        <w:rPr>
-          <w:rFonts w:hint="eastAsia"/>
-        </w:rPr>
-        <w:t>空余</w:t>
-      </w:r>
-      <w:r>
-        <w:t>300</w:t>
-      </w:r>
-      <w:r>
-        <w:rPr>
-          <w:rFonts w:hint="eastAsia"/>
-        </w:rPr>
-        <w:t>MB</w:t>
-      </w:r>
-      <w:r>
-        <w:rPr>
-          <w:rFonts w:hint="eastAsia"/>
-        </w:rPr>
-        <w:t>内存</w:t>
-      </w:r>
-      <w:r>
-        <w:rPr>
-          <w:rFonts w:hint="eastAsia"/>
-        </w:rPr>
-        <w:t>就可以打开CA</w:t>
-      </w:r>
-      <w:r>
-        <w:rPr>
-          <w:rFonts w:hint="eastAsia"/>
-        </w:rPr>
-        <w:t>。</w:t>
+        <w:rPr>
+          <w:sz w:val="28"/>
+        </w:rPr>
+      </w:pPr>
+      <w:r>
+        <w:rPr>
+          <w:rFonts w:hint="eastAsia"/>
+          <w:sz w:val="28"/>
+        </w:rPr>
+        <w:t>建议预留1g内存左右，保证最低体验。</w:t>
       </w:r>
     </w:p>
     <w:p>
       <w:pPr>
         <w:pStyle w:val="a4"/>
         <w:ind w:firstLine="420"/>
-      </w:pPr>
-      <w:r>
-        <w:rPr>
-          <w:rFonts w:hint="eastAsia"/>
-        </w:rPr>
-        <w:t>建议预留1g内存左右，保证最低体验。</w:t>
-      </w:r>
-    </w:p>
-    <w:p>
-      <w:pPr>
-        <w:pStyle w:val="a4"/>
-        <w:ind w:firstLine="420"/>
-        <w:rPr>
-          <w:rFonts w:hint="eastAsia"/>
-        </w:rPr>
-      </w:pPr>
-      <w:r>
-        <w:rPr>
-          <w:rFonts w:hint="eastAsia"/>
+        <w:rPr>
+          <w:sz w:val="28"/>
+        </w:rPr>
+      </w:pPr>
+      <w:r>
+        <w:rPr>
+          <w:rFonts w:hint="eastAsia"/>
+          <w:sz w:val="28"/>
         </w:rPr>
         <w:t>查看剩余内存可以用任务管理器</w:t>
       </w:r>
-      <w:bookmarkStart w:id="0" w:name="_GoBack"/>
-      <w:bookmarkEnd w:id="0"/>
     </w:p>
     <w:p>
       <w:pPr>
@@ -182,30 +184,53 @@
       <w:pPr>
         <w:pStyle w:val="a4"/>
         <w:ind w:firstLine="420"/>
-      </w:pPr>
-      <w:r>
-        <w:rPr>
-          <w:rFonts w:hint="eastAsia"/>
-        </w:rPr>
-        <w:t>列出可以，但</w:t>
-      </w:r>
-      <w:r>
-        <w:rPr>
-          <w:rFonts w:hint="eastAsia"/>
-        </w:rPr>
-        <w:t>全部列出可能导致excel</w:t>
-      </w:r>
-      <w:r>
-        <w:rPr>
-          <w:rFonts w:hint="eastAsia"/>
-        </w:rPr>
-        <w:t>文件很大，导致查看的时候卡顿甚至excel崩溃</w:t>
-      </w:r>
-      <w:r>
-        <w:rPr>
-          <w:rFonts w:hint="eastAsia"/>
-        </w:rPr>
-        <w:t>。</w:t>
+        <w:rPr>
+          <w:sz w:val="24"/>
+        </w:rPr>
+      </w:pPr>
+      <w:r>
+        <w:rPr>
+          <w:rFonts w:hint="eastAsia"/>
+          <w:sz w:val="24"/>
+        </w:rPr>
+        <w:t>可以</w:t>
+      </w:r>
+      <w:r>
+        <w:rPr>
+          <w:rFonts w:hint="eastAsia"/>
+          <w:sz w:val="24"/>
+        </w:rPr>
+        <w:t>列出</w:t>
+      </w:r>
+      <w:r>
+        <w:rPr>
+          <w:rFonts w:hint="eastAsia"/>
+          <w:sz w:val="24"/>
+        </w:rPr>
+        <w:t>全部错误类型</w:t>
+      </w:r>
+      <w:bookmarkStart w:id="0" w:name="_GoBack"/>
+      <w:bookmarkEnd w:id="0"/>
+      <w:r>
+        <w:rPr>
+          <w:rFonts w:hint="eastAsia"/>
+          <w:sz w:val="24"/>
+        </w:rPr>
+        <w:t>，</w:t>
+      </w:r>
+      <w:r>
+        <w:rPr>
+          <w:rFonts w:hint="eastAsia"/>
+          <w:sz w:val="24"/>
+        </w:rPr>
+        <w:t>可以使用参数配置</w:t>
+      </w:r>
+      <w:r>
+        <w:rPr>
+          <w:rFonts w:hint="eastAsia"/>
+          <w:sz w:val="24"/>
+        </w:rPr>
+        <w:t>每种错误的例子</w:t>
       </w:r>
     </w:p>
     <w:p>
@@ -216,12 +241,14 @@
       <w:r>
         <w:rPr>
           <w:rFonts w:hint="eastAsia"/>
+          <w:sz w:val="24"/>
         </w:rPr>
         <w:t>无论是何种方式，只要不是建立完整的大数据平台系统，就必然用本地文件的方式进行存储，因此就必然受到本地机器配置的影响，解决方法是合理划分文件即可。</w:t>
       </w:r>
       <w:r>
         <w:rPr>
           <w:rFonts w:hint="eastAsia"/>
+          <w:sz w:val="24"/>
         </w:rPr>
         <w:t>强求单个大文件的完整性是不必要的，如果对单个大文件的完整性有强烈需求，则必然考虑提升机器配置。</w:t>
       </w:r>
@@ -258,7 +285,6 @@
     <w:p>
       <w:pPr>
         <w:pStyle w:val="6"/>
-        <w:ind w:left="420"/>
       </w:pPr>
       <w:r>
         <w:rPr>
@@ -309,7 +335,7 @@
         <w:rPr>
           <w:rFonts w:hint="eastAsia"/>
         </w:rPr>
-        <w:t>，</w:t>
+        <w:t>；</w:t>
       </w:r>
       <w:r>
         <w:rPr>
@@ -348,41 +374,86 @@
           <w:sz w:val="28"/>
           <w:szCs w:val="28"/>
         </w:rPr>
-        <w:t>目前的参考文献识别，是否支持将整个参考文献以“连续的块”识别出来，只有以连续的块识别出来才能方便打标签？</w:t>
+        <w:t>目前的参考文献识别，是否支持将整个参考文献以“连续的块”</w:t>
+      </w:r>
+      <w:r>
+        <w:rPr>
+          <w:rFonts w:hint="eastAsia"/>
+          <w:sz w:val="28"/>
+          <w:szCs w:val="28"/>
+        </w:rPr>
+        <w:lastRenderedPageBreak/>
+        <w:t>识别出来，只有以连续的块识别出来才能方便打标签？</w:t>
       </w:r>
     </w:p>
     <w:p>
       <w:pPr>
         <w:pStyle w:val="a4"/>
         <w:ind w:leftChars="200" w:left="420"/>
-      </w:pPr>
-      <w:r>
-        <w:rPr>
-          <w:rFonts w:hint="eastAsia"/>
-        </w:rPr>
-        <w:t>不必纠结“连续“、”块“的概念，目前已经可以简单识别出参考文献内容，</w:t>
-      </w:r>
-      <w:r>
-        <w:rPr>
-          <w:rFonts w:hint="eastAsia"/>
+        <w:rPr>
+          <w:sz w:val="28"/>
+        </w:rPr>
+      </w:pPr>
+      <w:r>
+        <w:rPr>
+          <w:rFonts w:hint="eastAsia"/>
+          <w:sz w:val="28"/>
+        </w:rPr>
+        <w:t>目前</w:t>
+      </w:r>
+      <w:r>
+        <w:rPr>
+          <w:rFonts w:hint="eastAsia"/>
+          <w:sz w:val="28"/>
         </w:rPr>
         <w:t>使用的正则表达式可以</w:t>
       </w:r>
       <w:r>
         <w:rPr>
           <w:rFonts w:hint="eastAsia"/>
+          <w:sz w:val="28"/>
         </w:rPr>
         <w:t>由开发者嵌入</w:t>
       </w:r>
       <w:r>
         <w:rPr>
           <w:rFonts w:hint="eastAsia"/>
-        </w:rPr>
-        <w:t>任何系统。</w:t>
-      </w:r>
-      <w:r>
-        <w:rPr>
-          <w:rFonts w:hint="eastAsia"/>
+          <w:sz w:val="28"/>
+        </w:rPr>
+        <w:t>任何系统</w:t>
+      </w:r>
+      <w:r>
+        <w:rPr>
+          <w:rFonts w:hint="eastAsia"/>
+          <w:sz w:val="28"/>
+        </w:rPr>
+        <w:t>，</w:t>
+      </w:r>
+      <w:r>
+        <w:rPr>
+          <w:rFonts w:hint="eastAsia"/>
+          <w:sz w:val="28"/>
+        </w:rPr>
+        <w:t>已经可以简单识别出参考文献内容，可以不</w:t>
+      </w:r>
+      <w:r>
+        <w:rPr>
+          <w:rFonts w:hint="eastAsia"/>
+          <w:sz w:val="28"/>
+        </w:rPr>
+        <w:t>纠结“连续“、”块“的概念</w:t>
+      </w:r>
+      <w:r>
+        <w:rPr>
+          <w:rFonts w:hint="eastAsia"/>
+          <w:sz w:val="28"/>
+        </w:rPr>
+        <w:t>。</w:t>
+      </w:r>
+      <w:r>
+        <w:rPr>
+          <w:rFonts w:hint="eastAsia"/>
+          <w:sz w:val="28"/>
         </w:rPr>
         <w:t>打标签是后续功能，按需进行评估和对接即可。</w:t>
       </w:r>
@@ -441,46 +512,56 @@
       <w:pPr>
         <w:pStyle w:val="a4"/>
         <w:ind w:leftChars="200" w:left="420"/>
-      </w:pPr>
-      <w:r>
-        <w:rPr>
-          <w:rFonts w:hint="eastAsia"/>
+        <w:rPr>
+          <w:sz w:val="28"/>
+        </w:rPr>
+      </w:pPr>
+      <w:r>
+        <w:rPr>
+          <w:rFonts w:hint="eastAsia"/>
+          <w:sz w:val="28"/>
         </w:rPr>
         <w:t>此话题涉及的概念</w:t>
       </w:r>
       <w:r>
         <w:rPr>
           <w:rFonts w:hint="eastAsia"/>
+          <w:sz w:val="28"/>
         </w:rPr>
         <w:t>很多</w:t>
       </w:r>
       <w:r>
         <w:rPr>
           <w:rFonts w:hint="eastAsia"/>
+          <w:sz w:val="28"/>
         </w:rPr>
         <w:t>很杂</w:t>
       </w:r>
       <w:r>
         <w:rPr>
           <w:rFonts w:hint="eastAsia"/>
+          <w:sz w:val="28"/>
         </w:rPr>
         <w:t>，细细的</w:t>
       </w:r>
       <w:r>
         <w:rPr>
           <w:rFonts w:hint="eastAsia"/>
+          <w:sz w:val="28"/>
         </w:rPr>
         <w:t>梳理</w:t>
       </w:r>
       <w:r>
         <w:rPr>
           <w:rFonts w:hint="eastAsia"/>
+          <w:sz w:val="28"/>
         </w:rPr>
         <w:t>一下</w:t>
       </w:r>
       <w:r>
         <w:rPr>
           <w:rFonts w:hint="eastAsia"/>
+          <w:sz w:val="28"/>
         </w:rPr>
         <w:t>。</w:t>
       </w:r>
@@ -489,16 +570,23 @@
       <w:pPr>
         <w:pStyle w:val="a4"/>
         <w:ind w:leftChars="200" w:left="420"/>
+        <w:rPr>
+          <w:sz w:val="28"/>
+        </w:rPr>
       </w:pPr>
     </w:p>
     <w:p>
       <w:pPr>
         <w:pStyle w:val="a4"/>
         <w:ind w:leftChars="200" w:left="420"/>
-      </w:pPr>
-      <w:r>
-        <w:rPr>
-          <w:rFonts w:hint="eastAsia"/>
+        <w:rPr>
+          <w:sz w:val="28"/>
+        </w:rPr>
+      </w:pPr>
+      <w:r>
+        <w:rPr>
+          <w:rFonts w:hint="eastAsia"/>
+          <w:sz w:val="28"/>
         </w:rPr>
         <w:t>多进程。属于加速方法。也是为了达到目标做的优化。</w:t>
       </w:r>
@@ -507,107 +595,357 @@
       <w:pPr>
         <w:pStyle w:val="a4"/>
         <w:ind w:leftChars="200" w:left="420"/>
-      </w:pPr>
-      <w:r>
-        <w:rPr>
-          <w:rFonts w:hint="eastAsia"/>
+        <w:rPr>
+          <w:sz w:val="28"/>
+        </w:rPr>
+      </w:pPr>
+      <w:r>
+        <w:rPr>
+          <w:rFonts w:hint="eastAsia"/>
+          <w:sz w:val="28"/>
+        </w:rPr>
+        <w:t>输入文件。</w:t>
+      </w:r>
+      <w:r>
+        <w:rPr>
+          <w:rFonts w:hint="eastAsia"/>
+          <w:sz w:val="28"/>
+        </w:rPr>
+        <w:t>无论是什么软件，都是只对软件的输入进行处理，</w:t>
+      </w:r>
+      <w:r>
+        <w:rPr>
+          <w:rFonts w:hint="eastAsia"/>
+          <w:sz w:val="28"/>
+        </w:rPr>
+        <w:t>一定</w:t>
+      </w:r>
+      <w:r>
+        <w:rPr>
+          <w:rFonts w:hint="eastAsia"/>
+          <w:sz w:val="28"/>
+        </w:rPr>
+        <w:t>不会对不输入的文件进行处理。</w:t>
+      </w:r>
+    </w:p>
+    <w:p>
+      <w:pPr>
+        <w:pStyle w:val="a4"/>
+        <w:ind w:leftChars="200" w:left="420"/>
+        <w:rPr>
+          <w:sz w:val="28"/>
+        </w:rPr>
+      </w:pPr>
+      <w:r>
+        <w:rPr>
+          <w:rFonts w:hint="eastAsia"/>
+          <w:sz w:val="28"/>
+        </w:rPr>
+        <w:t>最初的需求和最初的解决方案</w:t>
+      </w:r>
+      <w:r>
+        <w:rPr>
+          <w:rFonts w:hint="eastAsia"/>
+          <w:sz w:val="28"/>
+        </w:rPr>
+        <w:t>。都</w:t>
+      </w:r>
+      <w:r>
+        <w:rPr>
+          <w:rFonts w:hint="eastAsia"/>
+          <w:sz w:val="28"/>
+        </w:rPr>
+        <w:t>是双方</w:t>
+      </w:r>
+      <w:r>
+        <w:rPr>
+          <w:rFonts w:hint="eastAsia"/>
+          <w:sz w:val="28"/>
+        </w:rPr>
+        <w:t>的</w:t>
+      </w:r>
+      <w:r>
+        <w:rPr>
+          <w:rFonts w:hint="eastAsia"/>
+          <w:sz w:val="28"/>
+        </w:rPr>
+        <w:t>理想化后的最高的期待。</w:t>
+      </w:r>
+      <w:r>
+        <w:rPr>
+          <w:rFonts w:hint="eastAsia"/>
+          <w:sz w:val="28"/>
+        </w:rPr>
+        <w:t>这个最高期待往往是需要补充后续的新的信息的。尤其</w:t>
+      </w:r>
+      <w:r>
+        <w:rPr>
+          <w:rFonts w:hint="eastAsia"/>
+          <w:sz w:val="28"/>
+        </w:rPr>
+        <w:t>在</w:t>
+      </w:r>
+      <w:r>
+        <w:rPr>
+          <w:rFonts w:hint="eastAsia"/>
+          <w:sz w:val="28"/>
+        </w:rPr>
+        <w:t>实践工作</w:t>
+      </w:r>
+      <w:r>
+        <w:rPr>
+          <w:rFonts w:hint="eastAsia"/>
+          <w:sz w:val="28"/>
+        </w:rPr>
+        <w:t>中，</w:t>
+      </w:r>
+      <w:r>
+        <w:rPr>
+          <w:rFonts w:hint="eastAsia"/>
+          <w:sz w:val="28"/>
+        </w:rPr>
+        <w:t>一定需要在掌握了新的信息之后进行分析利用，</w:t>
+      </w:r>
+      <w:r>
+        <w:rPr>
+          <w:rFonts w:hint="eastAsia"/>
+          <w:sz w:val="28"/>
+        </w:rPr>
+        <w:t>才能做到符合常理</w:t>
+      </w:r>
+      <w:r>
+        <w:rPr>
+          <w:rFonts w:hint="eastAsia"/>
+          <w:sz w:val="28"/>
+        </w:rPr>
+        <w:t>。</w:t>
+      </w:r>
+    </w:p>
+    <w:p>
+      <w:pPr>
+        <w:pStyle w:val="a4"/>
+        <w:ind w:leftChars="200" w:left="420"/>
+        <w:rPr>
+          <w:sz w:val="28"/>
+        </w:rPr>
+      </w:pPr>
+    </w:p>
+    <w:p>
+      <w:pPr>
+        <w:pStyle w:val="a4"/>
+        <w:ind w:leftChars="200" w:left="420"/>
+        <w:rPr>
+          <w:sz w:val="28"/>
+        </w:rPr>
+      </w:pPr>
+      <w:r>
+        <w:rPr>
+          <w:rFonts w:hint="eastAsia"/>
+          <w:sz w:val="28"/>
+        </w:rPr>
+        <w:t>跑全量数据，要进行合理的调研分析计划。</w:t>
+      </w:r>
+      <w:r>
+        <w:rPr>
+          <w:rFonts w:hint="eastAsia"/>
+          <w:sz w:val="28"/>
+        </w:rPr>
+        <w:t>首先</w:t>
+      </w:r>
+      <w:r>
+        <w:rPr>
+          <w:rFonts w:hint="eastAsia"/>
+          <w:sz w:val="28"/>
+        </w:rPr>
+        <w:t>，</w:t>
+      </w:r>
+      <w:r>
+        <w:rPr>
+          <w:rFonts w:hint="eastAsia"/>
+          <w:sz w:val="28"/>
+        </w:rPr>
+        <w:t>要清楚这是下一个阶段</w:t>
+      </w:r>
+      <w:r>
+        <w:rPr>
+          <w:rFonts w:hint="eastAsia"/>
+          <w:sz w:val="28"/>
+        </w:rPr>
+        <w:t>，不仅仅是一个学术层面、</w:t>
+      </w:r>
+      <w:r>
+        <w:rPr>
+          <w:rFonts w:hint="eastAsia"/>
+          <w:sz w:val="28"/>
+        </w:rPr>
+        <w:t>或者说</w:t>
+      </w:r>
+      <w:r>
+        <w:rPr>
+          <w:rFonts w:hint="eastAsia"/>
+          <w:sz w:val="28"/>
+        </w:rPr>
+        <w:t>算法架构层面、</w:t>
+      </w:r>
+      <w:r>
+        <w:rPr>
+          <w:rFonts w:hint="eastAsia"/>
+          <w:sz w:val="28"/>
+        </w:rPr>
+        <w:t>或者说</w:t>
+      </w:r>
+      <w:r>
+        <w:rPr>
+          <w:rFonts w:hint="eastAsia"/>
+          <w:sz w:val="28"/>
+        </w:rPr>
+        <w:t>工具层面的阶段了</w:t>
+      </w:r>
+      <w:r>
+        <w:rPr>
+          <w:rFonts w:hint="eastAsia"/>
+          <w:sz w:val="28"/>
+        </w:rPr>
+        <w:t>。</w:t>
+      </w:r>
+    </w:p>
+    <w:p>
+      <w:pPr>
+        <w:pStyle w:val="a4"/>
+        <w:ind w:leftChars="200" w:left="420"/>
+        <w:rPr>
+          <w:sz w:val="28"/>
+        </w:rPr>
+      </w:pPr>
+      <w:r>
+        <w:rPr>
+          <w:rFonts w:hint="eastAsia"/>
+          <w:sz w:val="28"/>
+        </w:rPr>
+        <w:t>是需要按步骤进行分析计划的，至少包括如下问题：</w:t>
+      </w:r>
+      <w:r>
+        <w:rPr>
+          <w:rFonts w:hint="eastAsia"/>
+          <w:sz w:val="28"/>
+        </w:rPr>
+        <w:t>到底为什么</w:t>
+      </w:r>
+      <w:r>
+        <w:rPr>
+          <w:rFonts w:hint="eastAsia"/>
+          <w:sz w:val="28"/>
         </w:rPr>
         <w:lastRenderedPageBreak/>
-        <w:t>输入文件。</w:t>
-      </w:r>
-      <w:r>
-        <w:rPr>
-          <w:rFonts w:hint="eastAsia"/>
-        </w:rPr>
-        <w:t>无论是什么软件，都是只对软件的输入进行处理，</w:t>
-      </w:r>
-      <w:r>
-        <w:rPr>
-          <w:rFonts w:hint="eastAsia"/>
-        </w:rPr>
-        <w:t>一定</w:t>
-      </w:r>
-      <w:r>
-        <w:rPr>
-          <w:rFonts w:hint="eastAsia"/>
-        </w:rPr>
-        <w:t>不会对不输入的文件进行处理。</w:t>
+        <w:t>而跑、跑了之后仍然是大数据规模的结果又要如何利用、到底有多少数据、数据分别是什么样子、有哪些</w:t>
+      </w:r>
+      <w:r>
+        <w:rPr>
+          <w:rFonts w:hint="eastAsia"/>
+          <w:sz w:val="28"/>
+        </w:rPr>
+        <w:t>特殊数据</w:t>
+      </w:r>
+      <w:r>
+        <w:rPr>
+          <w:rFonts w:hint="eastAsia"/>
+          <w:sz w:val="28"/>
+        </w:rPr>
+        <w:t>、需要多长时间、需要多少</w:t>
+      </w:r>
+      <w:r>
+        <w:rPr>
+          <w:rFonts w:hint="eastAsia"/>
+          <w:sz w:val="28"/>
+        </w:rPr>
+        <w:t>台服务器</w:t>
+      </w:r>
+      <w:r>
+        <w:rPr>
+          <w:rFonts w:hint="eastAsia"/>
+          <w:sz w:val="28"/>
+        </w:rPr>
+        <w:t>。</w:t>
       </w:r>
     </w:p>
     <w:p>
       <w:pPr>
         <w:pStyle w:val="a4"/>
         <w:ind w:leftChars="200" w:left="420"/>
-      </w:pPr>
-      <w:r>
-        <w:rPr>
-          <w:rFonts w:hint="eastAsia"/>
-        </w:rPr>
-        <w:t>最初的需求和最初的解决方案</w:t>
-      </w:r>
-      <w:r>
-        <w:rPr>
-          <w:rFonts w:hint="eastAsia"/>
-        </w:rPr>
-        <w:t>。都</w:t>
-      </w:r>
-      <w:r>
-        <w:rPr>
-          <w:rFonts w:hint="eastAsia"/>
-        </w:rPr>
-        <w:t>是双方</w:t>
-      </w:r>
-      <w:r>
-        <w:rPr>
-          <w:rFonts w:hint="eastAsia"/>
-        </w:rPr>
-        <w:t>的</w:t>
-      </w:r>
-      <w:r>
-        <w:rPr>
-          <w:rFonts w:hint="eastAsia"/>
-        </w:rPr>
-        <w:t>理想化后的最高的期待。</w:t>
-      </w:r>
-      <w:r>
-        <w:rPr>
-          <w:rFonts w:hint="eastAsia"/>
-        </w:rPr>
-        <w:t>这个最高期待往往是需要补充后续的新的信息的。尤其</w:t>
-      </w:r>
-      <w:r>
-        <w:rPr>
-          <w:rFonts w:hint="eastAsia"/>
-        </w:rPr>
-        <w:t>在</w:t>
-      </w:r>
-      <w:r>
-        <w:rPr>
-          <w:rFonts w:hint="eastAsia"/>
-        </w:rPr>
-        <w:t>实践工作</w:t>
-      </w:r>
-      <w:r>
-        <w:rPr>
-          <w:rFonts w:hint="eastAsia"/>
-        </w:rPr>
-        <w:t>中，</w:t>
-      </w:r>
-      <w:r>
-        <w:rPr>
-          <w:rFonts w:hint="eastAsia"/>
-        </w:rPr>
-        <w:t>一定需要在掌握了新的信息之后进行分析利用，</w:t>
-      </w:r>
-      <w:r>
-        <w:rPr>
-          <w:rFonts w:hint="eastAsia"/>
-        </w:rPr>
-        <w:t>才能做到符合常理</w:t>
-      </w:r>
-      <w:r>
-        <w:rPr>
-          <w:rFonts w:hint="eastAsia"/>
+        <w:rPr>
+          <w:sz w:val="28"/>
+        </w:rPr>
+      </w:pPr>
+    </w:p>
+    <w:p>
+      <w:pPr>
+        <w:pStyle w:val="a4"/>
+        <w:ind w:leftChars="200" w:left="420"/>
+        <w:rPr>
+          <w:sz w:val="28"/>
+        </w:rPr>
+      </w:pPr>
+      <w:r>
+        <w:rPr>
+          <w:rFonts w:hint="eastAsia"/>
+          <w:sz w:val="28"/>
+        </w:rPr>
+        <w:t>接下来说怎么跑。</w:t>
+      </w:r>
+    </w:p>
+    <w:p>
+      <w:pPr>
+        <w:pStyle w:val="a4"/>
+        <w:ind w:leftChars="200" w:left="420"/>
+        <w:rPr>
+          <w:sz w:val="28"/>
+        </w:rPr>
+      </w:pPr>
+      <w:r>
+        <w:rPr>
+          <w:rFonts w:hint="eastAsia"/>
+          <w:sz w:val="28"/>
+        </w:rPr>
+        <w:t>目前来看，全量数据规模在千万以上，参照2</w:t>
+      </w:r>
+      <w:r>
+        <w:rPr>
+          <w:sz w:val="28"/>
+        </w:rPr>
+        <w:t>020</w:t>
+      </w:r>
+      <w:r>
+        <w:rPr>
+          <w:rFonts w:hint="eastAsia"/>
+          <w:sz w:val="28"/>
+        </w:rPr>
+        <w:t>年专利局其他千万以上数据规模的项目的</w:t>
+      </w:r>
+      <w:r>
+        <w:rPr>
+          <w:rFonts w:hint="eastAsia"/>
+          <w:sz w:val="28"/>
+        </w:rPr>
+        <w:t>处理经验、时间、</w:t>
+      </w:r>
+      <w:r>
+        <w:rPr>
+          <w:rFonts w:hint="eastAsia"/>
+          <w:sz w:val="28"/>
+        </w:rPr>
+        <w:t>预算、</w:t>
+      </w:r>
+      <w:r>
+        <w:rPr>
+          <w:rFonts w:hint="eastAsia"/>
+          <w:sz w:val="28"/>
+        </w:rPr>
+        <w:t>服务器配置</w:t>
+      </w:r>
+      <w:r>
+        <w:rPr>
+          <w:rFonts w:hint="eastAsia"/>
+          <w:sz w:val="28"/>
         </w:rPr>
         <w:t>。</w:t>
       </w:r>
@@ -616,70 +954,152 @@
       <w:pPr>
         <w:pStyle w:val="a4"/>
         <w:ind w:leftChars="200" w:left="420"/>
-      </w:pPr>
+        <w:rPr>
+          <w:sz w:val="28"/>
+        </w:rPr>
+      </w:pPr>
+      <w:r>
+        <w:rPr>
+          <w:rFonts w:hint="eastAsia"/>
+          <w:sz w:val="28"/>
+        </w:rPr>
+        <w:t>以</w:t>
+      </w:r>
+      <w:r>
+        <w:rPr>
+          <w:sz w:val="28"/>
+        </w:rPr>
+        <w:t>C</w:t>
+      </w:r>
+      <w:r>
+        <w:rPr>
+          <w:rFonts w:hint="eastAsia"/>
+          <w:sz w:val="28"/>
+        </w:rPr>
+        <w:t>a数据3</w:t>
+      </w:r>
+      <w:r>
+        <w:rPr>
+          <w:sz w:val="28"/>
+        </w:rPr>
+        <w:t>400</w:t>
+      </w:r>
+      <w:r>
+        <w:rPr>
+          <w:rFonts w:hint="eastAsia"/>
+          <w:sz w:val="28"/>
+        </w:rPr>
+        <w:t>篇进行推算：</w:t>
+      </w:r>
     </w:p>
     <w:p>
       <w:pPr>
         <w:pStyle w:val="a4"/>
         <w:ind w:leftChars="200" w:left="420"/>
-      </w:pPr>
-      <w:r>
-        <w:rPr>
-          <w:rFonts w:hint="eastAsia"/>
-        </w:rPr>
-        <w:t>跑全量数据，要进行合理的调研分析计划。</w:t>
-      </w:r>
-      <w:r>
-        <w:rPr>
-          <w:rFonts w:hint="eastAsia"/>
-        </w:rPr>
-        <w:t>首先</w:t>
-      </w:r>
-      <w:r>
-        <w:rPr>
-          <w:rFonts w:hint="eastAsia"/>
-        </w:rPr>
-        <w:t>，</w:t>
-      </w:r>
-      <w:r>
-        <w:rPr>
-          <w:rFonts w:hint="eastAsia"/>
-        </w:rPr>
-        <w:t>要清楚这是下一个阶段</w:t>
-      </w:r>
-      <w:r>
-        <w:rPr>
-          <w:rFonts w:hint="eastAsia"/>
-        </w:rPr>
-        <w:t>，不仅仅是一个学术层面、</w:t>
-      </w:r>
-      <w:r>
-        <w:rPr>
-          <w:rFonts w:hint="eastAsia"/>
-        </w:rPr>
-        <w:t>或者说</w:t>
-      </w:r>
-      <w:r>
-        <w:rPr>
-          <w:rFonts w:hint="eastAsia"/>
-        </w:rPr>
-        <w:t>算法架构层面、</w:t>
-      </w:r>
-      <w:r>
-        <w:rPr>
-          <w:rFonts w:hint="eastAsia"/>
-        </w:rPr>
-        <w:t>或者说</w:t>
-      </w:r>
-      <w:r>
-        <w:rPr>
-          <w:rFonts w:hint="eastAsia"/>
-        </w:rPr>
-        <w:t>工具层面的阶段了</w:t>
-      </w:r>
-      <w:r>
-        <w:rPr>
-          <w:rFonts w:hint="eastAsia"/>
+        <w:rPr>
+          <w:sz w:val="28"/>
+        </w:rPr>
+      </w:pPr>
+      <w:r>
+        <w:rPr>
+          <w:rFonts w:hint="eastAsia"/>
+          <w:sz w:val="28"/>
+        </w:rPr>
+        <w:t>数据量：</w:t>
+      </w:r>
+      <w:r>
+        <w:rPr>
+          <w:rFonts w:hint="eastAsia"/>
+          <w:sz w:val="28"/>
+        </w:rPr>
+        <w:t>每个问题至少得到了3</w:t>
+      </w:r>
+      <w:r>
+        <w:rPr>
+          <w:sz w:val="28"/>
+        </w:rPr>
+        <w:t>000</w:t>
+      </w:r>
+      <w:r>
+        <w:rPr>
+          <w:rFonts w:hint="eastAsia"/>
+          <w:sz w:val="28"/>
+        </w:rPr>
+        <w:t>个以上的</w:t>
+      </w:r>
+      <w:r>
+        <w:rPr>
+          <w:rFonts w:hint="eastAsia"/>
+          <w:sz w:val="28"/>
+        </w:rPr>
+        <w:t>实例</w:t>
+      </w:r>
+      <w:r>
+        <w:rPr>
+          <w:rFonts w:hint="eastAsia"/>
+          <w:sz w:val="28"/>
+        </w:rPr>
+        <w:t>，因此按</w:t>
+      </w:r>
+      <w:r>
+        <w:rPr>
+          <w:sz w:val="28"/>
+        </w:rPr>
+        <w:t>1</w:t>
+      </w:r>
+      <w:r>
+        <w:rPr>
+          <w:rFonts w:hint="eastAsia"/>
+          <w:sz w:val="28"/>
+        </w:rPr>
+        <w:t>千万</w:t>
+      </w:r>
+      <w:r>
+        <w:rPr>
+          <w:rFonts w:hint="eastAsia"/>
+          <w:sz w:val="28"/>
+        </w:rPr>
+        <w:t>篇</w:t>
+      </w:r>
+      <w:r>
+        <w:rPr>
+          <w:rFonts w:hint="eastAsia"/>
+          <w:sz w:val="28"/>
+        </w:rPr>
+        <w:t>来算，</w:t>
+      </w:r>
+      <w:r>
+        <w:rPr>
+          <w:rFonts w:hint="eastAsia"/>
+          <w:sz w:val="28"/>
+        </w:rPr>
+        <w:t>会得到1千万</w:t>
+      </w:r>
+      <w:r>
+        <w:rPr>
+          <w:rFonts w:hint="eastAsia"/>
+          <w:sz w:val="28"/>
+        </w:rPr>
+        <w:t>个</w:t>
+      </w:r>
+      <w:r>
+        <w:rPr>
+          <w:rFonts w:hint="eastAsia"/>
+          <w:sz w:val="28"/>
+        </w:rPr>
+        <w:t>以上的</w:t>
+      </w:r>
+      <w:r>
+        <w:rPr>
+          <w:rFonts w:hint="eastAsia"/>
+          <w:sz w:val="28"/>
+        </w:rPr>
+        <w:t>实例</w:t>
+      </w:r>
+      <w:r>
+        <w:rPr>
+          <w:rFonts w:hint="eastAsia"/>
+          <w:sz w:val="28"/>
         </w:rPr>
         <w:t>。</w:t>
       </w:r>
@@ -688,353 +1108,163 @@
       <w:pPr>
         <w:pStyle w:val="a4"/>
         <w:ind w:leftChars="200" w:left="420"/>
-      </w:pPr>
-      <w:r>
-        <w:rPr>
-          <w:rFonts w:hint="eastAsia"/>
-        </w:rPr>
-        <w:t>是需要按步骤进行分析计划的，至少包括如下问题：</w:t>
-      </w:r>
-      <w:r>
-        <w:rPr>
-          <w:rFonts w:hint="eastAsia"/>
-        </w:rPr>
-        <w:t>到底为什么而跑、跑了之后仍然是大数据规模的结果又要如何利用、到底有多少数据、数据分别是什么样子、有哪些</w:t>
-      </w:r>
-      <w:r>
-        <w:rPr>
-          <w:rFonts w:hint="eastAsia"/>
-        </w:rPr>
-        <w:t>特殊数据</w:t>
-      </w:r>
-      <w:r>
-        <w:rPr>
-          <w:rFonts w:hint="eastAsia"/>
-        </w:rPr>
-        <w:t>、需要多长时间、需要多少</w:t>
-      </w:r>
-      <w:r>
-        <w:rPr>
-          <w:rFonts w:hint="eastAsia"/>
-        </w:rPr>
-        <w:t>台服务器</w:t>
-      </w:r>
-      <w:r>
-        <w:rPr>
-          <w:rFonts w:hint="eastAsia"/>
+        <w:rPr>
+          <w:sz w:val="40"/>
+          <w:szCs w:val="28"/>
+        </w:rPr>
+      </w:pPr>
+      <w:r>
+        <w:rPr>
+          <w:rFonts w:hint="eastAsia"/>
+          <w:sz w:val="28"/>
+        </w:rPr>
+        <w:t>时间：</w:t>
+      </w:r>
+      <w:r>
+        <w:rPr>
+          <w:rFonts w:hint="eastAsia"/>
+          <w:sz w:val="28"/>
+        </w:rPr>
+        <w:t>CA</w:t>
+      </w:r>
+      <w:r>
+        <w:rPr>
+          <w:rFonts w:hint="eastAsia"/>
+          <w:sz w:val="28"/>
+        </w:rPr>
+        <w:t>使用常见PC机，</w:t>
+      </w:r>
+      <w:r>
+        <w:rPr>
+          <w:rFonts w:hint="eastAsia"/>
+          <w:sz w:val="28"/>
+        </w:rPr>
+        <w:t>要跑</w:t>
+      </w:r>
+      <w:r>
+        <w:rPr>
+          <w:sz w:val="28"/>
+        </w:rPr>
+        <w:t>206s</w:t>
+      </w:r>
+      <w:r>
+        <w:rPr>
+          <w:rFonts w:hint="eastAsia"/>
+          <w:sz w:val="28"/>
+        </w:rPr>
+        <w:t>，8个进程，因此按</w:t>
+      </w:r>
+      <w:r>
+        <w:rPr>
+          <w:sz w:val="28"/>
+        </w:rPr>
+        <w:t>1</w:t>
+      </w:r>
+      <w:r>
+        <w:rPr>
+          <w:rFonts w:hint="eastAsia"/>
+          <w:sz w:val="28"/>
+        </w:rPr>
+        <w:t>千万来算，</w:t>
+      </w:r>
+      <w:r>
+        <w:rPr>
+          <w:rFonts w:hint="eastAsia"/>
+          <w:sz w:val="28"/>
+        </w:rPr>
+        <w:t>普通PC机的话</w:t>
+      </w:r>
+      <w:r>
+        <w:rPr>
+          <w:rFonts w:hint="eastAsia"/>
+          <w:sz w:val="28"/>
+        </w:rPr>
+        <w:t>时间是不可接受</w:t>
+      </w:r>
+      <w:r>
+        <w:rPr>
+          <w:rFonts w:hint="eastAsia"/>
+          <w:sz w:val="28"/>
+        </w:rPr>
+        <w:t>的（4</w:t>
+      </w:r>
+      <w:r>
+        <w:rPr>
+          <w:sz w:val="28"/>
+        </w:rPr>
+        <w:t>00</w:t>
+      </w:r>
+      <w:r>
+        <w:rPr>
+          <w:rFonts w:hint="eastAsia"/>
+          <w:sz w:val="28"/>
+        </w:rPr>
+        <w:t>天）。因此</w:t>
+      </w:r>
+      <w:r>
+        <w:rPr>
+          <w:rFonts w:hint="eastAsia"/>
+          <w:sz w:val="28"/>
+        </w:rPr>
+        <w:t>全量数据一定需要使用服务器</w:t>
+      </w:r>
+      <w:r>
+        <w:rPr>
+          <w:rFonts w:hint="eastAsia"/>
+          <w:sz w:val="28"/>
+        </w:rPr>
+        <w:t>级别的机器</w:t>
+      </w:r>
+      <w:r>
+        <w:rPr>
+          <w:rFonts w:hint="eastAsia"/>
+          <w:sz w:val="28"/>
         </w:rPr>
         <w:t>。</w:t>
       </w:r>
-    </w:p>
-    <w:p>
-      <w:pPr>
-        <w:pStyle w:val="a4"/>
-        <w:ind w:leftChars="200" w:left="420"/>
-      </w:pPr>
-    </w:p>
-    <w:p>
-      <w:pPr>
-        <w:pStyle w:val="a4"/>
-        <w:ind w:leftChars="200" w:left="420"/>
-      </w:pPr>
-      <w:r>
-        <w:rPr>
-          <w:rFonts w:hint="eastAsia"/>
-        </w:rPr>
-        <w:t>接下来说怎么跑。</w:t>
-      </w:r>
-    </w:p>
-    <w:p>
-      <w:pPr>
-        <w:pStyle w:val="a4"/>
-        <w:ind w:leftChars="200" w:left="420"/>
-      </w:pPr>
-      <w:r>
-        <w:rPr>
-          <w:rFonts w:hint="eastAsia"/>
-        </w:rPr>
-        <w:t>目前来看，全量数据规模在千万以上，参照2</w:t>
-      </w:r>
-      <w:r>
-        <w:t>020</w:t>
-      </w:r>
-      <w:r>
-        <w:rPr>
-          <w:rFonts w:hint="eastAsia"/>
-        </w:rPr>
-        <w:t>年专利局其他千万以上数据规模的项目的</w:t>
-      </w:r>
-      <w:r>
-        <w:rPr>
-          <w:rFonts w:hint="eastAsia"/>
-        </w:rPr>
-        <w:t>处理经验、时间、</w:t>
-      </w:r>
-      <w:r>
-        <w:rPr>
-          <w:rFonts w:hint="eastAsia"/>
-        </w:rPr>
-        <w:t>预算、</w:t>
-      </w:r>
-      <w:r>
-        <w:rPr>
-          <w:rFonts w:hint="eastAsia"/>
-        </w:rPr>
-        <w:t>服务器配置</w:t>
-      </w:r>
-      <w:r>
-        <w:rPr>
-          <w:rFonts w:hint="eastAsia"/>
-        </w:rPr>
-        <w:t>。</w:t>
-      </w:r>
-    </w:p>
-    <w:p>
-      <w:pPr>
-        <w:pStyle w:val="a4"/>
-        <w:ind w:leftChars="200" w:left="420"/>
-      </w:pPr>
-      <w:r>
-        <w:rPr>
-          <w:rFonts w:hint="eastAsia"/>
-        </w:rPr>
-        <w:t>以</w:t>
-      </w:r>
-      <w:r>
-        <w:t>C</w:t>
-      </w:r>
-      <w:r>
-        <w:rPr>
-          <w:rFonts w:hint="eastAsia"/>
-        </w:rPr>
-        <w:t>a数据3</w:t>
-      </w:r>
-      <w:r>
-        <w:t>400</w:t>
-      </w:r>
-      <w:r>
-        <w:rPr>
-          <w:rFonts w:hint="eastAsia"/>
-        </w:rPr>
-        <w:t>篇进行推算：</w:t>
-      </w:r>
-    </w:p>
-    <w:p>
-      <w:pPr>
-        <w:pStyle w:val="a4"/>
-        <w:ind w:leftChars="200" w:left="420"/>
-      </w:pPr>
-      <w:r>
-        <w:rPr>
-          <w:rFonts w:hint="eastAsia"/>
-        </w:rPr>
-        <w:t>数据量：</w:t>
-      </w:r>
-      <w:r>
-        <w:rPr>
-          <w:rFonts w:hint="eastAsia"/>
-        </w:rPr>
-        <w:t>每个问题至少得到了3</w:t>
-      </w:r>
-      <w:r>
-        <w:t>000</w:t>
-      </w:r>
-      <w:r>
-        <w:rPr>
-          <w:rFonts w:hint="eastAsia"/>
-        </w:rPr>
-        <w:t>个以上的</w:t>
-      </w:r>
-      <w:r>
-        <w:rPr>
-          <w:rFonts w:hint="eastAsia"/>
-        </w:rPr>
-        <w:t>实例</w:t>
-      </w:r>
-      <w:r>
-        <w:rPr>
-          <w:rFonts w:hint="eastAsia"/>
-        </w:rPr>
-        <w:t>，因此按</w:t>
-      </w:r>
-      <w:r>
-        <w:t>1</w:t>
-      </w:r>
-      <w:r>
-        <w:rPr>
-          <w:rFonts w:hint="eastAsia"/>
-        </w:rPr>
-        <w:t>千万</w:t>
-      </w:r>
-      <w:r>
-        <w:rPr>
-          <w:rFonts w:hint="eastAsia"/>
-        </w:rPr>
-        <w:t>篇</w:t>
-      </w:r>
-      <w:r>
-        <w:rPr>
-          <w:rFonts w:hint="eastAsia"/>
-        </w:rPr>
-        <w:t>来算，</w:t>
-      </w:r>
-      <w:r>
-        <w:rPr>
-          <w:rFonts w:hint="eastAsia"/>
-        </w:rPr>
-        <w:t>会得到1千万</w:t>
-      </w:r>
-      <w:r>
-        <w:rPr>
-          <w:rFonts w:hint="eastAsia"/>
-        </w:rPr>
-        <w:t>个</w:t>
-      </w:r>
-      <w:r>
-        <w:rPr>
-          <w:rFonts w:hint="eastAsia"/>
-        </w:rPr>
-        <w:t>以上的</w:t>
-      </w:r>
-      <w:r>
-        <w:rPr>
-          <w:rFonts w:hint="eastAsia"/>
-        </w:rPr>
-        <w:t>实例</w:t>
-      </w:r>
-      <w:r>
-        <w:rPr>
-          <w:rFonts w:hint="eastAsia"/>
-        </w:rPr>
-        <w:t>。</w:t>
-      </w:r>
-    </w:p>
-    <w:p>
-      <w:pPr>
-        <w:pStyle w:val="a4"/>
-        <w:ind w:leftChars="200" w:left="420"/>
-        <w:rPr>
-          <w:sz w:val="28"/>
-          <w:szCs w:val="28"/>
-        </w:rPr>
-      </w:pPr>
-      <w:r>
-        <w:rPr>
-          <w:rFonts w:hint="eastAsia"/>
-        </w:rPr>
-        <w:t>时间：</w:t>
-      </w:r>
-      <w:r>
-        <w:rPr>
-          <w:rFonts w:hint="eastAsia"/>
-        </w:rPr>
-        <w:t>CA</w:t>
-      </w:r>
-      <w:r>
-        <w:rPr>
-          <w:rFonts w:hint="eastAsia"/>
-        </w:rPr>
-        <w:t>使用常见PC机，</w:t>
-      </w:r>
-      <w:r>
-        <w:rPr>
-          <w:rFonts w:hint="eastAsia"/>
-        </w:rPr>
-        <w:t>要跑</w:t>
-      </w:r>
-      <w:r>
-        <w:t>206s</w:t>
-      </w:r>
-      <w:r>
-        <w:rPr>
-          <w:rFonts w:hint="eastAsia"/>
-        </w:rPr>
-        <w:t>，8个进程，因此按</w:t>
-      </w:r>
-      <w:r>
-        <w:t>1</w:t>
-      </w:r>
-      <w:r>
-        <w:rPr>
-          <w:rFonts w:hint="eastAsia"/>
-        </w:rPr>
-        <w:t>千万来算，</w:t>
-      </w:r>
-      <w:r>
-        <w:rPr>
-          <w:rFonts w:hint="eastAsia"/>
-        </w:rPr>
-        <w:t>普通PC机的话</w:t>
-      </w:r>
-      <w:r>
-        <w:rPr>
-          <w:rFonts w:hint="eastAsia"/>
-        </w:rPr>
-        <w:t>时间是不可接受</w:t>
-      </w:r>
-      <w:r>
-        <w:rPr>
-          <w:rFonts w:hint="eastAsia"/>
-        </w:rPr>
-        <w:t>的（4</w:t>
-      </w:r>
-      <w:r>
-        <w:t>00</w:t>
-      </w:r>
-      <w:r>
-        <w:rPr>
-          <w:rFonts w:hint="eastAsia"/>
-        </w:rPr>
-        <w:t>天）。因此</w:t>
-      </w:r>
-      <w:r>
-        <w:rPr>
-          <w:rFonts w:hint="eastAsia"/>
-        </w:rPr>
-        <w:t>全量数据一定需要使用服务器</w:t>
-      </w:r>
-      <w:r>
-        <w:rPr>
-          <w:rFonts w:hint="eastAsia"/>
-        </w:rPr>
-        <w:t>级别的机器</w:t>
-      </w:r>
-      <w:r>
-        <w:rPr>
-          <w:rFonts w:hint="eastAsia"/>
-        </w:rPr>
-        <w:t>。</w:t>
-      </w:r>
-      <w:r>
-        <w:rPr>
-          <w:rFonts w:hint="eastAsia"/>
+      <w:r>
+        <w:rPr>
+          <w:rFonts w:hint="eastAsia"/>
+          <w:sz w:val="28"/>
         </w:rPr>
         <w:t>建议</w:t>
       </w:r>
       <w:r>
         <w:rPr>
           <w:rFonts w:hint="eastAsia"/>
+          <w:sz w:val="28"/>
         </w:rPr>
         <w:t>一般的服务器都有6</w:t>
       </w:r>
       <w:r>
+        <w:rPr>
+          <w:sz w:val="28"/>
+        </w:rPr>
         <w:t>4</w:t>
       </w:r>
       <w:r>
         <w:rPr>
           <w:rFonts w:hint="eastAsia"/>
+          <w:sz w:val="28"/>
         </w:rPr>
         <w:t>核，如果有1</w:t>
       </w:r>
       <w:r>
+        <w:rPr>
+          <w:sz w:val="28"/>
+        </w:rPr>
         <w:t>0</w:t>
       </w:r>
       <w:r>
+        <w:rPr>
+          <w:sz w:val="28"/>
+        </w:rPr>
         <w:t>+</w:t>
       </w:r>
       <w:r>
         <w:rPr>
           <w:rFonts w:hint="eastAsia"/>
+          <w:sz w:val="28"/>
         </w:rPr>
         <w:t>台服务器，还是可以完成的。</w:t>
       </w:r>
@@ -1112,57 +1342,169 @@
       <w:pPr>
         <w:pStyle w:val="a4"/>
         <w:ind w:firstLine="420"/>
-      </w:pPr>
-      <w:r>
-        <w:rPr>
-          <w:rFonts w:hint="eastAsia"/>
+        <w:rPr>
+          <w:sz w:val="24"/>
+        </w:rPr>
+      </w:pPr>
+      <w:r>
+        <w:rPr>
+          <w:rFonts w:hint="eastAsia"/>
+          <w:sz w:val="24"/>
         </w:rPr>
         <w:t>已添加，</w:t>
       </w:r>
       <w:r>
         <w:rPr>
           <w:rFonts w:hint="eastAsia"/>
+          <w:sz w:val="24"/>
         </w:rPr>
         <w:t>通过设置</w:t>
       </w:r>
       <w:r>
         <w:rPr>
           <w:rFonts w:hint="eastAsia"/>
+          <w:sz w:val="24"/>
         </w:rPr>
         <w:t>confi</w:t>
       </w:r>
       <w:r>
+        <w:rPr>
+          <w:sz w:val="24"/>
+        </w:rPr>
         <w:t>g.ini</w:t>
       </w:r>
       <w:r>
         <w:rPr>
           <w:rFonts w:hint="eastAsia"/>
+          <w:sz w:val="24"/>
         </w:rPr>
         <w:t>中的</w:t>
       </w:r>
       <w:r>
         <w:rPr>
           <w:rFonts w:hint="eastAsia"/>
+          <w:sz w:val="24"/>
         </w:rPr>
         <w:t>MAX_ERROR_TIMES_PERTAG_PERTYPE的大小</w:t>
       </w:r>
       <w:r>
         <w:rPr>
           <w:rFonts w:hint="eastAsia"/>
+          <w:sz w:val="24"/>
         </w:rPr>
         <w:t>，</w:t>
       </w:r>
       <w:r>
         <w:rPr>
           <w:rFonts w:hint="eastAsia"/>
+          <w:sz w:val="24"/>
         </w:rPr>
         <w:t>可对实例个数进行配置</w:t>
       </w:r>
       <w:r>
         <w:rPr>
           <w:rFonts w:hint="eastAsia"/>
+          <w:sz w:val="24"/>
         </w:rPr>
         <w:t>。</w:t>
+      </w:r>
+    </w:p>
+    <w:p>
+      <w:pPr>
+        <w:pStyle w:val="a4"/>
+        <w:ind w:firstLine="420"/>
+        <w:rPr>
+          <w:rFonts w:hint="eastAsia"/>
+          <w:sz w:val="24"/>
+        </w:rPr>
+      </w:pPr>
+      <w:r>
+        <w:rPr>
+          <w:rFonts w:hint="eastAsia"/>
+          <w:sz w:val="24"/>
+        </w:rPr>
+        <w:t># 在可视化中输出的每个类型的错误数</w:t>
+      </w:r>
+    </w:p>
+    <w:p>
+      <w:pPr>
+        <w:pStyle w:val="a4"/>
+        <w:ind w:firstLine="420"/>
+        <w:rPr>
+          <w:sz w:val="24"/>
+        </w:rPr>
+      </w:pPr>
+      <w:r>
+        <w:rPr>
+          <w:sz w:val="24"/>
+        </w:rPr>
+        <w:t>MAX_ERROR_TIMES_PERTAG_PERTYPE = 10</w:t>
+      </w:r>
+    </w:p>
+    <w:p>
+      <w:pPr>
+        <w:pStyle w:val="a4"/>
+        <w:ind w:firstLine="420"/>
+        <w:rPr>
+          <w:rFonts w:hint="eastAsia"/>
+          <w:sz w:val="24"/>
+        </w:rPr>
+      </w:pPr>
+      <w:r>
+        <w:rPr>
+          <w:rFonts w:hint="eastAsia"/>
+          <w:sz w:val="24"/>
+        </w:rPr>
+        <w:lastRenderedPageBreak/>
+        <w:t># 在csv中输出的每个类型的错误数</w:t>
+      </w:r>
+    </w:p>
+    <w:p>
+      <w:pPr>
+        <w:pStyle w:val="a4"/>
+        <w:ind w:firstLine="420"/>
+        <w:rPr>
+          <w:sz w:val="24"/>
+        </w:rPr>
+      </w:pPr>
+      <w:r>
+        <w:rPr>
+          <w:sz w:val="24"/>
+        </w:rPr>
+        <w:t>MAX_ERROR_TIMES_PERTAG_PERTYPE_CSV = 100</w:t>
+      </w:r>
+    </w:p>
+    <w:p>
+      <w:pPr>
+        <w:pStyle w:val="a4"/>
+        <w:ind w:firstLine="420"/>
+        <w:rPr>
+          <w:rFonts w:hint="eastAsia"/>
+          <w:sz w:val="24"/>
+        </w:rPr>
+      </w:pPr>
+      <w:r>
+        <w:rPr>
+          <w:rFonts w:hint="eastAsia"/>
+          <w:sz w:val="24"/>
+        </w:rPr>
+        <w:t># 标签内容的最大长度，10240就是说每个标签下最多有一万字</w:t>
+      </w:r>
+    </w:p>
+    <w:p>
+      <w:pPr>
+        <w:pStyle w:val="a4"/>
+        <w:ind w:firstLine="420"/>
+        <w:rPr>
+          <w:rFonts w:hint="eastAsia"/>
+          <w:sz w:val="24"/>
+        </w:rPr>
+      </w:pPr>
+      <w:r>
+        <w:rPr>
+          <w:sz w:val="24"/>
+        </w:rPr>
+        <w:t>MAX_LENGTH_PERTAG = 10240</w:t>
       </w:r>
     </w:p>
     <w:p>
@@ -1190,12 +1532,21 @@
         </w:rPr>
         <w:t>目前的可视化分析工具支持</w:t>
       </w:r>
-      <w:r>
-        <w:rPr>
-          <w:sz w:val="28"/>
-          <w:szCs w:val="28"/>
-        </w:rPr>
-        <w:t>json格式的文件，</w:t>
+      <w:proofErr w:type="spellStart"/>
+      <w:r>
+        <w:rPr>
+          <w:sz w:val="28"/>
+          <w:szCs w:val="28"/>
+        </w:rPr>
+        <w:t>json</w:t>
+      </w:r>
+      <w:proofErr w:type="spellEnd"/>
+      <w:r>
+        <w:rPr>
+          <w:sz w:val="28"/>
+          <w:szCs w:val="28"/>
+        </w:rPr>
+        <w:t>格式的文件，</w:t>
       </w:r>
       <w:r>
         <w:rPr>
@@ -1240,58 +1591,70 @@
       <w:pPr>
         <w:pStyle w:val="a4"/>
         <w:ind w:firstLine="420"/>
-      </w:pPr>
-      <w:r>
-        <w:rPr>
-          <w:rFonts w:hint="eastAsia"/>
+        <w:rPr>
+          <w:sz w:val="28"/>
+        </w:rPr>
+      </w:pPr>
+      <w:r>
+        <w:rPr>
+          <w:rFonts w:hint="eastAsia"/>
+          <w:sz w:val="28"/>
         </w:rPr>
         <w:t>可视化需求是在检测工具开发之后补充的</w:t>
       </w:r>
       <w:r>
         <w:rPr>
           <w:rFonts w:hint="eastAsia"/>
+          <w:sz w:val="28"/>
         </w:rPr>
         <w:t>，是</w:t>
       </w:r>
       <w:r>
         <w:rPr>
           <w:rFonts w:hint="eastAsia"/>
+          <w:sz w:val="28"/>
         </w:rPr>
         <w:t>为了对检测工具的</w:t>
       </w:r>
       <w:r>
         <w:rPr>
           <w:rFonts w:hint="eastAsia"/>
+          <w:sz w:val="28"/>
         </w:rPr>
         <w:t>中间结果</w:t>
       </w:r>
       <w:r>
         <w:rPr>
           <w:rFonts w:hint="eastAsia"/>
+          <w:sz w:val="28"/>
         </w:rPr>
         <w:t>进行</w:t>
       </w:r>
       <w:r>
         <w:rPr>
           <w:rFonts w:hint="eastAsia"/>
+          <w:sz w:val="28"/>
         </w:rPr>
         <w:t>可视化。</w:t>
       </w:r>
       <w:r>
         <w:rPr>
           <w:rFonts w:hint="eastAsia"/>
+          <w:sz w:val="28"/>
         </w:rPr>
         <w:t>中间文件</w:t>
       </w:r>
       <w:r>
         <w:rPr>
           <w:rFonts w:hint="eastAsia"/>
+          <w:sz w:val="28"/>
         </w:rPr>
         <w:t>JSON</w:t>
       </w:r>
       <w:r>
         <w:rPr>
           <w:rFonts w:hint="eastAsia"/>
+          <w:sz w:val="28"/>
         </w:rPr>
         <w:t>是复杂的数据结构，表格和纯文本不容易承载这样的功能。</w:t>
       </w:r>
@@ -1300,64 +1663,70 @@
       <w:pPr>
         <w:pStyle w:val="a4"/>
         <w:ind w:firstLine="420"/>
-      </w:pPr>
-      <w:r>
-        <w:rPr>
-          <w:rFonts w:hint="eastAsia"/>
+        <w:rPr>
+          <w:sz w:val="28"/>
+        </w:rPr>
+      </w:pPr>
+      <w:r>
+        <w:rPr>
+          <w:rFonts w:hint="eastAsia"/>
+          <w:sz w:val="28"/>
         </w:rPr>
         <w:t>另外，</w:t>
       </w:r>
       <w:r>
         <w:rPr>
           <w:rFonts w:hint="eastAsia"/>
+          <w:sz w:val="28"/>
         </w:rPr>
         <w:t>如果需要</w:t>
       </w:r>
       <w:r>
         <w:rPr>
           <w:rFonts w:hint="eastAsia"/>
+          <w:sz w:val="28"/>
         </w:rPr>
         <w:t>，</w:t>
       </w:r>
       <w:r>
         <w:rPr>
           <w:rFonts w:hint="eastAsia"/>
+          <w:sz w:val="28"/>
         </w:rPr>
         <w:t>可以</w:t>
       </w:r>
       <w:r>
         <w:rPr>
           <w:rFonts w:hint="eastAsia"/>
+          <w:sz w:val="28"/>
         </w:rPr>
         <w:t>交付</w:t>
       </w:r>
       <w:r>
         <w:rPr>
           <w:rFonts w:hint="eastAsia"/>
-        </w:rPr>
-        <w:t>可视化分析工具</w:t>
-      </w:r>
-      <w:r>
-        <w:rPr>
-          <w:rFonts w:hint="eastAsia"/>
-        </w:rPr>
-        <w:t>的</w:t>
-      </w:r>
-      <w:r>
-        <w:rPr>
-          <w:rFonts w:hint="eastAsia"/>
+          <w:sz w:val="28"/>
+        </w:rPr>
+        <w:t>可视化分析工具的</w:t>
+      </w:r>
+      <w:r>
+        <w:rPr>
+          <w:rFonts w:hint="eastAsia"/>
+          <w:sz w:val="28"/>
         </w:rPr>
         <w:t>源码，方便以后其他</w:t>
       </w:r>
       <w:r>
         <w:rPr>
           <w:rFonts w:hint="eastAsia"/>
+          <w:sz w:val="28"/>
         </w:rPr>
         <w:t>相关</w:t>
       </w:r>
       <w:r>
         <w:rPr>
           <w:rFonts w:hint="eastAsia"/>
+          <w:sz w:val="28"/>
         </w:rPr>
         <w:t>项目的二次开发。</w:t>
       </w:r>
@@ -1397,36 +1766,30 @@
       <w:pPr>
         <w:pStyle w:val="a4"/>
         <w:ind w:firstLine="420"/>
-      </w:pPr>
-      <w:r>
-        <w:rPr>
-          <w:rFonts w:hint="eastAsia"/>
+        <w:rPr>
+          <w:sz w:val="28"/>
+        </w:rPr>
+      </w:pPr>
+      <w:r>
+        <w:rPr>
+          <w:rFonts w:hint="eastAsia"/>
+          <w:sz w:val="28"/>
         </w:rPr>
         <w:t>可以利用现有饼图</w:t>
       </w:r>
       <w:r>
         <w:rPr>
           <w:rFonts w:hint="eastAsia"/>
+          <w:sz w:val="28"/>
         </w:rPr>
         <w:t>的</w:t>
       </w:r>
       <w:r>
         <w:rPr>
           <w:rFonts w:hint="eastAsia"/>
-        </w:rPr>
-        <w:t>数据，再画出</w:t>
-      </w:r>
-      <w:r>
-        <w:rPr>
-          <w:rFonts w:hint="eastAsia"/>
-        </w:rPr>
-        <w:t>柱状图、折线图</w:t>
-      </w:r>
-      <w:r>
-        <w:rPr>
-          <w:rFonts w:hint="eastAsia"/>
-        </w:rPr>
-        <w:t>。</w:t>
+          <w:sz w:val="28"/>
+        </w:rPr>
+        <w:t>数据，再画出柱状图、折线图。</w:t>
       </w:r>
     </w:p>
     <w:sectPr>
@@ -1440,7 +1803,7 @@
 </file>
 
 <file path=word/endnotes.xml><?xml version="1.0" encoding="utf-8"?>
-<w:endnotes xmlns:wpc="http://schemas.microsoft.com/office/word/2010/wordprocessingCanvas" xmlns:cx="http://schemas.microsoft.com/office/drawing/2014/chartex" xmlns:mc="http://schemas.openxmlformats.org/markup-compatibility/2006" xmlns:o="urn:schemas-microsoft-com:office:office" xmlns:r="http://schemas.openxmlformats.org/officeDocument/2006/relationships" xmlns:m="http://schemas.openxmlformats.org/officeDocument/2006/math" xmlns:v="urn:schemas-microsoft-com:vml" xmlns:wp14="http://schemas.microsoft.com/office/word/2010/wordprocessingDrawing" xmlns:wp="http://schemas.openxmlformats.org/drawingml/2006/wordprocessingDrawing" xmlns:w10="urn:schemas-microsoft-com:office:word" xmlns:w="http://schemas.openxmlformats.org/wordprocessingml/2006/main" xmlns:w14="http://schemas.microsoft.com/office/word/2010/wordml" xmlns:w15="http://schemas.microsoft.com/office/word/2012/wordml" xmlns:w16se="http://schemas.microsoft.com/office/word/2015/wordml/symex" xmlns:wpg="http://schemas.microsoft.com/office/word/2010/wordprocessingGroup" xmlns:wpi="http://schemas.microsoft.com/office/word/2010/wordprocessingInk" xmlns:wne="http://schemas.microsoft.com/office/word/2006/wordml" xmlns:wps="http://schemas.microsoft.com/office/word/2010/wordprocessingShape" mc:Ignorable="w14 w15 w16se wp14">
+<w:endnotes xmlns:wpc="http://schemas.microsoft.com/office/word/2010/wordprocessingCanvas" xmlns:mo="http://schemas.microsoft.com/office/mac/office/2008/main" xmlns:mc="http://schemas.openxmlformats.org/markup-compatibility/2006" xmlns:mv="urn:schemas-microsoft-com:mac:vml" xmlns:o="urn:schemas-microsoft-com:office:office" xmlns:r="http://schemas.openxmlformats.org/officeDocument/2006/relationships" xmlns:m="http://schemas.openxmlformats.org/officeDocument/2006/math" xmlns:v="urn:schemas-microsoft-com:vml" xmlns:wp14="http://schemas.microsoft.com/office/word/2010/wordprocessingDrawing" xmlns:wp="http://schemas.openxmlformats.org/drawingml/2006/wordprocessingDrawing" xmlns:w10="urn:schemas-microsoft-com:office:word" xmlns:w="http://schemas.openxmlformats.org/wordprocessingml/2006/main" xmlns:w14="http://schemas.microsoft.com/office/word/2010/wordml" xmlns:w15="http://schemas.microsoft.com/office/word/2012/wordml" xmlns:wpg="http://schemas.microsoft.com/office/word/2010/wordprocessingGroup" xmlns:wpi="http://schemas.microsoft.com/office/word/2010/wordprocessingInk" xmlns:wne="http://schemas.microsoft.com/office/word/2006/wordml" xmlns:wps="http://schemas.microsoft.com/office/word/2010/wordprocessingShape" mc:Ignorable="w14 w15 wp14">
   <w:endnote w:type="separator" w:id="-1">
     <w:p>
       <w:r>
@@ -1459,7 +1822,7 @@
 </file>
 
 <file path=word/footnotes.xml><?xml version="1.0" encoding="utf-8"?>
-<w:footnotes xmlns:wpc="http://schemas.microsoft.com/office/word/2010/wordprocessingCanvas" xmlns:cx="http://schemas.microsoft.com/office/drawing/2014/chartex" xmlns:mc="http://schemas.openxmlformats.org/markup-compatibility/2006" xmlns:o="urn:schemas-microsoft-com:office:office" xmlns:r="http://schemas.openxmlformats.org/officeDocument/2006/relationships" xmlns:m="http://schemas.openxmlformats.org/officeDocument/2006/math" xmlns:v="urn:schemas-microsoft-com:vml" xmlns:wp14="http://schemas.microsoft.com/office/word/2010/wordprocessingDrawing" xmlns:wp="http://schemas.openxmlformats.org/drawingml/2006/wordprocessingDrawing" xmlns:w10="urn:schemas-microsoft-com:office:word" xmlns:w="http://schemas.openxmlformats.org/wordprocessingml/2006/main" xmlns:w14="http://schemas.microsoft.com/office/word/2010/wordml" xmlns:w15="http://schemas.microsoft.com/office/word/2012/wordml" xmlns:w16se="http://schemas.microsoft.com/office/word/2015/wordml/symex" xmlns:wpg="http://schemas.microsoft.com/office/word/2010/wordprocessingGroup" xmlns:wpi="http://schemas.microsoft.com/office/word/2010/wordprocessingInk" xmlns:wne="http://schemas.microsoft.com/office/word/2006/wordml" xmlns:wps="http://schemas.microsoft.com/office/word/2010/wordprocessingShape" mc:Ignorable="w14 w15 w16se wp14">
+<w:footnotes xmlns:wpc="http://schemas.microsoft.com/office/word/2010/wordprocessingCanvas" xmlns:mo="http://schemas.microsoft.com/office/mac/office/2008/main" xmlns:mc="http://schemas.openxmlformats.org/markup-compatibility/2006" xmlns:mv="urn:schemas-microsoft-com:mac:vml" xmlns:o="urn:schemas-microsoft-com:office:office" xmlns:r="http://schemas.openxmlformats.org/officeDocument/2006/relationships" xmlns:m="http://schemas.openxmlformats.org/officeDocument/2006/math" xmlns:v="urn:schemas-microsoft-com:vml" xmlns:wp14="http://schemas.microsoft.com/office/word/2010/wordprocessingDrawing" xmlns:wp="http://schemas.openxmlformats.org/drawingml/2006/wordprocessingDrawing" xmlns:w10="urn:schemas-microsoft-com:office:word" xmlns:w="http://schemas.openxmlformats.org/wordprocessingml/2006/main" xmlns:w14="http://schemas.microsoft.com/office/word/2010/wordml" xmlns:w15="http://schemas.microsoft.com/office/word/2012/wordml" xmlns:wpg="http://schemas.microsoft.com/office/word/2010/wordprocessingGroup" xmlns:wpi="http://schemas.microsoft.com/office/word/2010/wordprocessingInk" xmlns:wne="http://schemas.microsoft.com/office/word/2006/wordml" xmlns:wps="http://schemas.microsoft.com/office/word/2010/wordprocessingShape" mc:Ignorable="w14 w15 wp14">
   <w:footnote w:type="separator" w:id="-1">
     <w:p>
       <w:r>
@@ -1478,8 +1841,8 @@
 </file>
 
 <file path=word/numbering.xml><?xml version="1.0" encoding="utf-8"?>
-<w:numbering xmlns:wpc="http://schemas.microsoft.com/office/word/2010/wordprocessingCanvas" xmlns:cx="http://schemas.microsoft.com/office/drawing/2014/chartex" xmlns:mc="http://schemas.openxmlformats.org/markup-compatibility/2006" xmlns:o="urn:schemas-microsoft-com:office:office" xmlns:r="http://schemas.openxmlformats.org/officeDocument/2006/relationships" xmlns:m="http://schemas.openxmlformats.org/officeDocument/2006/math" xmlns:v="urn:schemas-microsoft-com:vml" xmlns:wp14="http://schemas.microsoft.com/office/word/2010/wordprocessingDrawing" xmlns:wp="http://schemas.openxmlformats.org/drawingml/2006/wordprocessingDrawing" xmlns:w10="urn:schemas-microsoft-com:office:word" xmlns:w="http://schemas.openxmlformats.org/wordprocessingml/2006/main" xmlns:w14="http://schemas.microsoft.com/office/word/2010/wordml" xmlns:w15="http://schemas.microsoft.com/office/word/2012/wordml" xmlns:w16se="http://schemas.microsoft.com/office/word/2015/wordml/symex" xmlns:wpg="http://schemas.microsoft.com/office/word/2010/wordprocessingGroup" xmlns:wpi="http://schemas.microsoft.com/office/word/2010/wordprocessingInk" xmlns:wne="http://schemas.microsoft.com/office/word/2006/wordml" xmlns:wps="http://schemas.microsoft.com/office/word/2010/wordprocessingShape" mc:Ignorable="w14 w15 w16se wp14">
-  <w:abstractNum w:abstractNumId="0" w15:restartNumberingAfterBreak="0">
+<w:numbering xmlns:wpc="http://schemas.microsoft.com/office/word/2010/wordprocessingCanvas" xmlns:mo="http://schemas.microsoft.com/office/mac/office/2008/main" xmlns:mc="http://schemas.openxmlformats.org/markup-compatibility/2006" xmlns:mv="urn:schemas-microsoft-com:mac:vml" xmlns:o="urn:schemas-microsoft-com:office:office" xmlns:r="http://schemas.openxmlformats.org/officeDocument/2006/relationships" xmlns:m="http://schemas.openxmlformats.org/officeDocument/2006/math" xmlns:v="urn:schemas-microsoft-com:vml" xmlns:wp14="http://schemas.microsoft.com/office/word/2010/wordprocessingDrawing" xmlns:wp="http://schemas.openxmlformats.org/drawingml/2006/wordprocessingDrawing" xmlns:w10="urn:schemas-microsoft-com:office:word" xmlns:w="http://schemas.openxmlformats.org/wordprocessingml/2006/main" xmlns:w14="http://schemas.microsoft.com/office/word/2010/wordml" xmlns:w15="http://schemas.microsoft.com/office/word/2012/wordml" xmlns:wpg="http://schemas.microsoft.com/office/word/2010/wordprocessingGroup" xmlns:wpi="http://schemas.microsoft.com/office/word/2010/wordprocessingInk" xmlns:wne="http://schemas.microsoft.com/office/word/2006/wordml" xmlns:wps="http://schemas.microsoft.com/office/word/2010/wordprocessingShape" mc:Ignorable="w14 w15 wp14">
+  <w:abstractNum w:abstractNumId="0">
     <w:nsid w:val="0604D2E9"/>
     <w:multiLevelType w:val="hybridMultilevel"/>
     <w:tmpl w:val="00000000"/>
@@ -1575,7 +1938,7 @@
       </w:pPr>
     </w:lvl>
   </w:abstractNum>
-  <w:abstractNum w:abstractNumId="1" w15:restartNumberingAfterBreak="0">
+  <w:abstractNum w:abstractNumId="1">
     <w:nsid w:val="51E727E2"/>
     <w:multiLevelType w:val="hybridMultilevel"/>
     <w:tmpl w:val="00000000"/>
@@ -1671,7 +2034,7 @@
       </w:pPr>
     </w:lvl>
   </w:abstractNum>
-  <w:abstractNum w:abstractNumId="2" w15:restartNumberingAfterBreak="0">
+  <w:abstractNum w:abstractNumId="2">
     <w:nsid w:val="6D497BA6"/>
     <w:multiLevelType w:val="hybridMultilevel"/>
     <w:tmpl w:val="00000000"/>
@@ -1780,7 +2143,7 @@
 </file>
 
 <file path=word/styles.xml><?xml version="1.0" encoding="utf-8"?>
-<w:styles xmlns:mc="http://schemas.openxmlformats.org/markup-compatibility/2006" xmlns:r="http://schemas.openxmlformats.org/officeDocument/2006/relationships" xmlns:w="http://schemas.openxmlformats.org/wordprocessingml/2006/main" xmlns:w14="http://schemas.microsoft.com/office/word/2010/wordml" xmlns:w15="http://schemas.microsoft.com/office/word/2012/wordml" xmlns:w16se="http://schemas.microsoft.com/office/word/2015/wordml/symex" mc:Ignorable="w14 w15 w16se">
+<w:styles xmlns:mc="http://schemas.openxmlformats.org/markup-compatibility/2006" xmlns:r="http://schemas.openxmlformats.org/officeDocument/2006/relationships" xmlns:w="http://schemas.openxmlformats.org/wordprocessingml/2006/main" xmlns:w14="http://schemas.microsoft.com/office/word/2010/wordml" xmlns:w15="http://schemas.microsoft.com/office/word/2012/wordml" mc:Ignorable="w14 w15">
   <w:docDefaults>
     <w:rPrDefault>
       <w:rPr>
@@ -1790,7 +2153,7 @@
     </w:rPrDefault>
     <w:pPrDefault/>
   </w:docDefaults>
-  <w:latentStyles w:defLockedState="0" w:defUIPriority="99" w:defSemiHidden="0" w:defUnhideWhenUsed="0" w:defQFormat="0" w:count="371">
+  <w:latentStyles w:defLockedState="0" w:defUIPriority="99" w:defSemiHidden="0" w:defUnhideWhenUsed="0" w:defQFormat="0" w:count="382">
     <w:lsdException w:name="Normal" w:uiPriority="0" w:qFormat="1"/>
     <w:lsdException w:name="heading 1" w:uiPriority="9" w:qFormat="1"/>
     <w:lsdException w:name="heading 2" w:semiHidden="1" w:uiPriority="9" w:unhideWhenUsed="1" w:qFormat="1"/>
@@ -1896,7 +2259,6 @@
     <w:lsdException w:name="HTML Sample" w:semiHidden="1" w:unhideWhenUsed="1"/>
     <w:lsdException w:name="HTML Typewriter" w:semiHidden="1" w:unhideWhenUsed="1"/>
     <w:lsdException w:name="HTML Variable" w:semiHidden="1" w:unhideWhenUsed="1"/>
-    <w:lsdException w:name="Normal Table" w:semiHidden="1" w:unhideWhenUsed="1"/>
     <w:lsdException w:name="annotation subject" w:semiHidden="1" w:unhideWhenUsed="1"/>
     <w:lsdException w:name="No List" w:semiHidden="1" w:unhideWhenUsed="1"/>
     <w:lsdException w:name="Outline List 1" w:semiHidden="1" w:unhideWhenUsed="1"/>
@@ -1942,11 +2304,9 @@
     <w:lsdException w:name="Table Subtle 1" w:semiHidden="1" w:unhideWhenUsed="1"/>
     <w:lsdException w:name="Table Subtle 2" w:semiHidden="1" w:unhideWhenUsed="1"/>
     <w:lsdException w:name="Table Web 1" w:semiHidden="1" w:unhideWhenUsed="1"/>
-    <w:lsdException w:name="Table Web 2" w:semiHidden="1" w:unhideWhenUsed="1"/>
     <w:lsdException w:name="Table Web 3" w:semiHidden="1" w:unhideWhenUsed="1"/>
     <w:lsdException w:name="Balloon Text" w:semiHidden="1" w:unhideWhenUsed="1"/>
     <w:lsdException w:name="Table Grid" w:uiPriority="39"/>
-    <w:lsdException w:name="Table Theme" w:semiHidden="1" w:unhideWhenUsed="1"/>
     <w:lsdException w:name="Placeholder Text" w:semiHidden="1"/>
     <w:lsdException w:name="No Spacing" w:uiPriority="1" w:qFormat="1"/>
     <w:lsdException w:name="Light Shading" w:uiPriority="60"/>
@@ -2162,6 +2522,8 @@
     <w:lsdException w:name="List Table 5 Dark Accent 6" w:uiPriority="50"/>
     <w:lsdException w:name="List Table 6 Colorful Accent 6" w:uiPriority="51"/>
     <w:lsdException w:name="List Table 7 Colorful Accent 6" w:uiPriority="52"/>
+    <w:lsdException w:name="Mention" w:semiHidden="1" w:unhideWhenUsed="1"/>
+    <w:lsdException w:name="Smart Hyperlink" w:semiHidden="1" w:unhideWhenUsed="1"/>
   </w:latentStyles>
   <w:style w:type="paragraph" w:default="1" w:styleId="a">
     <w:name w:val="Normal"/>
@@ -2255,9 +2617,13 @@
     <w:basedOn w:val="a"/>
     <w:next w:val="a"/>
     <w:autoRedefine/>
+    <w:rsid w:val="00DA2A83"/>
     <w:pPr>
-      <w:ind w:left="2100"/>
+      <w:ind w:left="420"/>
     </w:pPr>
+    <w:rPr>
+      <w:sz w:val="28"/>
+    </w:rPr>
   </w:style>
   <w:style w:type="paragraph" w:styleId="a3">
     <w:name w:val="List Paragraph"/>
@@ -2314,7 +2680,7 @@
     </w:rPr>
   </w:style>
   <w:style w:type="character" w:customStyle="1" w:styleId="a6">
-    <w:name w:val="页眉 字符"/>
+    <w:name w:val="页眉字符"/>
     <w:basedOn w:val="a0"/>
     <w:link w:val="a5"/>
     <w:uiPriority w:val="99"/>
@@ -2347,7 +2713,7 @@
     </w:rPr>
   </w:style>
   <w:style w:type="character" w:customStyle="1" w:styleId="a8">
-    <w:name w:val="页脚 字符"/>
+    <w:name w:val="页脚字符"/>
     <w:basedOn w:val="a0"/>
     <w:link w:val="a7"/>
     <w:uiPriority w:val="99"/>
